--- a/src/GoLang Kurulum.docx
+++ b/src/GoLang Kurulum.docx
@@ -1,10 +1,39 @@
 
 <file path=word/document.xml><?xml version="1.0" encoding="utf-8"?>
-<w:document xmlns:wpc="http://schemas.microsoft.com/office/word/2010/wordprocessingCanvas" xmlns:mc="http://schemas.openxmlformats.org/markup-compatibility/2006" xmlns:o="urn:schemas-microsoft-com:office:office" xmlns:r="http://schemas.openxmlformats.org/officeDocument/2006/relationships" xmlns:m="http://schemas.openxmlformats.org/officeDocument/2006/math" xmlns:v="urn:schemas-microsoft-com:vml" xmlns:wp14="http://schemas.microsoft.com/office/word/2010/wordprocessingDrawing" xmlns:wp="http://schemas.openxmlformats.org/drawingml/2006/wordprocessingDrawing" xmlns:w10="urn:schemas-microsoft-com:office:word" xmlns:w="http://schemas.openxmlformats.org/wordprocessingml/2006/main" xmlns:w14="http://schemas.microsoft.com/office/word/2010/wordml" xmlns:w15="http://schemas.microsoft.com/office/word/2012/wordml" xmlns:wpg="http://schemas.microsoft.com/office/word/2010/wordprocessingGroup" xmlns:wpi="http://schemas.microsoft.com/office/word/2010/wordprocessingInk" xmlns:wne="http://schemas.microsoft.com/office/word/2006/wordml" xmlns:wps="http://schemas.microsoft.com/office/word/2010/wordprocessingShape" mc:Ignorable="w14 w15 wp14">
+<w:document xmlns:wpc="http://schemas.microsoft.com/office/word/2010/wordprocessingCanvas" xmlns:cx="http://schemas.microsoft.com/office/drawing/2014/chartex" xmlns:cx1="http://schemas.microsoft.com/office/drawing/2015/9/8/chartex" xmlns:cx2="http://schemas.microsoft.com/office/drawing/2015/10/21/chartex" xmlns:mc="http://schemas.openxmlformats.org/markup-compatibility/2006" xmlns:o="urn:schemas-microsoft-com:office:office" xmlns:r="http://schemas.openxmlformats.org/officeDocument/2006/relationships" xmlns:m="http://schemas.openxmlformats.org/officeDocument/2006/math" xmlns:v="urn:schemas-microsoft-com:vml" xmlns:wp14="http://schemas.microsoft.com/office/word/2010/wordprocessingDrawing" xmlns:wp="http://schemas.openxmlformats.org/drawingml/2006/wordprocessingDrawing" xmlns:w10="urn:schemas-microsoft-com:office:word" xmlns:w="http://schemas.openxmlformats.org/wordprocessingml/2006/main" xmlns:w14="http://schemas.microsoft.com/office/word/2010/wordml" xmlns:w15="http://schemas.microsoft.com/office/word/2012/wordml" xmlns:w16se="http://schemas.microsoft.com/office/word/2015/wordml/symex" xmlns:wpg="http://schemas.microsoft.com/office/word/2010/wordprocessingGroup" xmlns:wpi="http://schemas.microsoft.com/office/word/2010/wordprocessingInk" xmlns:wne="http://schemas.microsoft.com/office/word/2006/wordml" xmlns:wps="http://schemas.microsoft.com/office/word/2010/wordprocessingShape" mc:Ignorable="w14 w15 w16se wp14">
   <w:body>
     <w:p>
-      <w:r>
-        <w:t>Aşagıdaki adresden go lang’i indiriyoruz;</w:t>
+      <w:proofErr w:type="spellStart"/>
+      <w:r>
+        <w:t>Aşagıdaki</w:t>
+      </w:r>
+      <w:proofErr w:type="spellEnd"/>
+      <w:r>
+        <w:t xml:space="preserve"> </w:t>
+      </w:r>
+      <w:proofErr w:type="spellStart"/>
+      <w:r>
+        <w:t>adresden</w:t>
+      </w:r>
+      <w:proofErr w:type="spellEnd"/>
+      <w:r>
+        <w:t xml:space="preserve"> </w:t>
+      </w:r>
+      <w:proofErr w:type="spellStart"/>
+      <w:r>
+        <w:t>go</w:t>
+      </w:r>
+      <w:proofErr w:type="spellEnd"/>
+      <w:r>
+        <w:t xml:space="preserve"> </w:t>
+      </w:r>
+      <w:proofErr w:type="spellStart"/>
+      <w:r>
+        <w:t>lang’i</w:t>
+      </w:r>
+      <w:proofErr w:type="spellEnd"/>
+      <w:r>
+        <w:t xml:space="preserve"> indiriyoruz;</w:t>
       </w:r>
     </w:p>
     <w:p>
@@ -18,8 +47,37 @@
       </w:hyperlink>
     </w:p>
     <w:p>
-      <w:r>
-        <w:t>geliştirme ortamı visual studio code;</w:t>
+      <w:proofErr w:type="gramStart"/>
+      <w:r>
+        <w:t>geliştirme</w:t>
+      </w:r>
+      <w:proofErr w:type="gramEnd"/>
+      <w:r>
+        <w:t xml:space="preserve"> ortamı </w:t>
+      </w:r>
+      <w:proofErr w:type="spellStart"/>
+      <w:r>
+        <w:t>visual</w:t>
+      </w:r>
+      <w:proofErr w:type="spellEnd"/>
+      <w:r>
+        <w:t xml:space="preserve"> </w:t>
+      </w:r>
+      <w:proofErr w:type="spellStart"/>
+      <w:r>
+        <w:t>studio</w:t>
+      </w:r>
+      <w:proofErr w:type="spellEnd"/>
+      <w:r>
+        <w:t xml:space="preserve"> </w:t>
+      </w:r>
+      <w:proofErr w:type="spellStart"/>
+      <w:r>
+        <w:t>code</w:t>
+      </w:r>
+      <w:proofErr w:type="spellEnd"/>
+      <w:r>
+        <w:t>;</w:t>
       </w:r>
     </w:p>
     <w:p>
@@ -34,19 +92,98 @@
     </w:p>
     <w:p>
       <w:r>
-        <w:t>Environment variables;</w:t>
+        <w:t xml:space="preserve">Environment </w:t>
+      </w:r>
+      <w:proofErr w:type="spellStart"/>
+      <w:r>
+        <w:t>variables</w:t>
+      </w:r>
+      <w:proofErr w:type="spellEnd"/>
+      <w:r>
+        <w:t>;</w:t>
       </w:r>
     </w:p>
     <w:p/>
     <w:p>
-      <w:r>
-        <w:t>System environment variable lara eklenirse tüm user lar için geçerli olur.</w:t>
-      </w:r>
-    </w:p>
-    <w:p>
-      <w:r>
-        <w:t>Path= go installation bin directory</w:t>
-      </w:r>
+      <w:proofErr w:type="spellStart"/>
+      <w:r>
+        <w:t>System</w:t>
+      </w:r>
+      <w:proofErr w:type="spellEnd"/>
+      <w:r>
+        <w:t xml:space="preserve"> </w:t>
+      </w:r>
+      <w:proofErr w:type="spellStart"/>
+      <w:r>
+        <w:t>environment</w:t>
+      </w:r>
+      <w:proofErr w:type="spellEnd"/>
+      <w:r>
+        <w:t xml:space="preserve"> </w:t>
+      </w:r>
+      <w:proofErr w:type="spellStart"/>
+      <w:r>
+        <w:t>variable</w:t>
+      </w:r>
+      <w:proofErr w:type="spellEnd"/>
+      <w:r>
+        <w:t xml:space="preserve"> </w:t>
+      </w:r>
+      <w:proofErr w:type="spellStart"/>
+      <w:r>
+        <w:t>lara</w:t>
+      </w:r>
+      <w:proofErr w:type="spellEnd"/>
+      <w:r>
+        <w:t xml:space="preserve"> eklenirse tüm </w:t>
+      </w:r>
+      <w:proofErr w:type="spellStart"/>
+      <w:r>
+        <w:t>user</w:t>
+      </w:r>
+      <w:proofErr w:type="spellEnd"/>
+      <w:r>
+        <w:t xml:space="preserve"> </w:t>
+      </w:r>
+      <w:proofErr w:type="spellStart"/>
+      <w:r>
+        <w:t>lar</w:t>
+      </w:r>
+      <w:proofErr w:type="spellEnd"/>
+      <w:r>
+        <w:t xml:space="preserve"> için geçerli olur.</w:t>
+      </w:r>
+    </w:p>
+    <w:p>
+      <w:proofErr w:type="spellStart"/>
+      <w:r>
+        <w:t>Path</w:t>
+      </w:r>
+      <w:proofErr w:type="spellEnd"/>
+      <w:r>
+        <w:t xml:space="preserve">= </w:t>
+      </w:r>
+      <w:proofErr w:type="spellStart"/>
+      <w:r>
+        <w:t>go</w:t>
+      </w:r>
+      <w:proofErr w:type="spellEnd"/>
+      <w:r>
+        <w:t xml:space="preserve"> </w:t>
+      </w:r>
+      <w:proofErr w:type="spellStart"/>
+      <w:r>
+        <w:t>installation</w:t>
+      </w:r>
+      <w:proofErr w:type="spellEnd"/>
+      <w:r>
+        <w:t xml:space="preserve"> bin </w:t>
+      </w:r>
+      <w:proofErr w:type="spellStart"/>
+      <w:r>
+        <w:t>directory</w:t>
+      </w:r>
+      <w:proofErr w:type="spellEnd"/>
     </w:p>
     <w:p>
       <w:r>
@@ -108,16 +245,84 @@
           <w:lang w:eastAsia="tr-TR"/>
         </w:rPr>
       </w:pPr>
-      <w:r>
-        <w:rPr>
-          <w:rFonts w:ascii="Consolas" w:eastAsia="Times New Roman" w:hAnsi="Consolas" w:cs="Consolas"/>
-          <w:color w:val="333333"/>
-          <w:sz w:val="20"/>
-          <w:szCs w:val="20"/>
-          <w:lang w:eastAsia="tr-TR"/>
-        </w:rPr>
-        <w:t>go get -u -v github.com/nsf/gocode</w:t>
-      </w:r>
+      <w:proofErr w:type="spellStart"/>
+      <w:r>
+        <w:rPr>
+          <w:rFonts w:ascii="Consolas" w:eastAsia="Times New Roman" w:hAnsi="Consolas" w:cs="Consolas"/>
+          <w:color w:val="333333"/>
+          <w:sz w:val="20"/>
+          <w:szCs w:val="20"/>
+          <w:lang w:eastAsia="tr-TR"/>
+        </w:rPr>
+        <w:t>go</w:t>
+      </w:r>
+      <w:proofErr w:type="spellEnd"/>
+      <w:r>
+        <w:rPr>
+          <w:rFonts w:ascii="Consolas" w:eastAsia="Times New Roman" w:hAnsi="Consolas" w:cs="Consolas"/>
+          <w:color w:val="333333"/>
+          <w:sz w:val="20"/>
+          <w:szCs w:val="20"/>
+          <w:lang w:eastAsia="tr-TR"/>
+        </w:rPr>
+        <w:t xml:space="preserve"> </w:t>
+      </w:r>
+      <w:proofErr w:type="spellStart"/>
+      <w:r>
+        <w:rPr>
+          <w:rFonts w:ascii="Consolas" w:eastAsia="Times New Roman" w:hAnsi="Consolas" w:cs="Consolas"/>
+          <w:color w:val="333333"/>
+          <w:sz w:val="20"/>
+          <w:szCs w:val="20"/>
+          <w:lang w:eastAsia="tr-TR"/>
+        </w:rPr>
+        <w:t>get</w:t>
+      </w:r>
+      <w:proofErr w:type="spellEnd"/>
+      <w:r>
+        <w:rPr>
+          <w:rFonts w:ascii="Consolas" w:eastAsia="Times New Roman" w:hAnsi="Consolas" w:cs="Consolas"/>
+          <w:color w:val="333333"/>
+          <w:sz w:val="20"/>
+          <w:szCs w:val="20"/>
+          <w:lang w:eastAsia="tr-TR"/>
+        </w:rPr>
+        <w:t xml:space="preserve"> -u -v github.com/</w:t>
+      </w:r>
+      <w:proofErr w:type="spellStart"/>
+      <w:r>
+        <w:rPr>
+          <w:rFonts w:ascii="Consolas" w:eastAsia="Times New Roman" w:hAnsi="Consolas" w:cs="Consolas"/>
+          <w:color w:val="333333"/>
+          <w:sz w:val="20"/>
+          <w:szCs w:val="20"/>
+          <w:lang w:eastAsia="tr-TR"/>
+        </w:rPr>
+        <w:t>nsf</w:t>
+      </w:r>
+      <w:proofErr w:type="spellEnd"/>
+      <w:r>
+        <w:rPr>
+          <w:rFonts w:ascii="Consolas" w:eastAsia="Times New Roman" w:hAnsi="Consolas" w:cs="Consolas"/>
+          <w:color w:val="333333"/>
+          <w:sz w:val="20"/>
+          <w:szCs w:val="20"/>
+          <w:lang w:eastAsia="tr-TR"/>
+        </w:rPr>
+        <w:t>/</w:t>
+      </w:r>
+      <w:proofErr w:type="spellStart"/>
+      <w:r>
+        <w:rPr>
+          <w:rFonts w:ascii="Consolas" w:eastAsia="Times New Roman" w:hAnsi="Consolas" w:cs="Consolas"/>
+          <w:color w:val="333333"/>
+          <w:sz w:val="20"/>
+          <w:szCs w:val="20"/>
+          <w:lang w:eastAsia="tr-TR"/>
+        </w:rPr>
+        <w:t>gocode</w:t>
+      </w:r>
+      <w:proofErr w:type="spellEnd"/>
     </w:p>
     <w:p>
       <w:pPr>
@@ -149,16 +354,84 @@
           <w:lang w:eastAsia="tr-TR"/>
         </w:rPr>
       </w:pPr>
-      <w:r>
-        <w:rPr>
-          <w:rFonts w:ascii="Consolas" w:eastAsia="Times New Roman" w:hAnsi="Consolas" w:cs="Consolas"/>
-          <w:color w:val="333333"/>
-          <w:sz w:val="20"/>
-          <w:szCs w:val="20"/>
-          <w:lang w:eastAsia="tr-TR"/>
-        </w:rPr>
-        <w:t>go get -u -v github.com/rogpeppe/godef</w:t>
-      </w:r>
+      <w:proofErr w:type="spellStart"/>
+      <w:r>
+        <w:rPr>
+          <w:rFonts w:ascii="Consolas" w:eastAsia="Times New Roman" w:hAnsi="Consolas" w:cs="Consolas"/>
+          <w:color w:val="333333"/>
+          <w:sz w:val="20"/>
+          <w:szCs w:val="20"/>
+          <w:lang w:eastAsia="tr-TR"/>
+        </w:rPr>
+        <w:t>go</w:t>
+      </w:r>
+      <w:proofErr w:type="spellEnd"/>
+      <w:r>
+        <w:rPr>
+          <w:rFonts w:ascii="Consolas" w:eastAsia="Times New Roman" w:hAnsi="Consolas" w:cs="Consolas"/>
+          <w:color w:val="333333"/>
+          <w:sz w:val="20"/>
+          <w:szCs w:val="20"/>
+          <w:lang w:eastAsia="tr-TR"/>
+        </w:rPr>
+        <w:t xml:space="preserve"> </w:t>
+      </w:r>
+      <w:proofErr w:type="spellStart"/>
+      <w:r>
+        <w:rPr>
+          <w:rFonts w:ascii="Consolas" w:eastAsia="Times New Roman" w:hAnsi="Consolas" w:cs="Consolas"/>
+          <w:color w:val="333333"/>
+          <w:sz w:val="20"/>
+          <w:szCs w:val="20"/>
+          <w:lang w:eastAsia="tr-TR"/>
+        </w:rPr>
+        <w:t>get</w:t>
+      </w:r>
+      <w:proofErr w:type="spellEnd"/>
+      <w:r>
+        <w:rPr>
+          <w:rFonts w:ascii="Consolas" w:eastAsia="Times New Roman" w:hAnsi="Consolas" w:cs="Consolas"/>
+          <w:color w:val="333333"/>
+          <w:sz w:val="20"/>
+          <w:szCs w:val="20"/>
+          <w:lang w:eastAsia="tr-TR"/>
+        </w:rPr>
+        <w:t xml:space="preserve"> -u -v github.com/</w:t>
+      </w:r>
+      <w:proofErr w:type="spellStart"/>
+      <w:r>
+        <w:rPr>
+          <w:rFonts w:ascii="Consolas" w:eastAsia="Times New Roman" w:hAnsi="Consolas" w:cs="Consolas"/>
+          <w:color w:val="333333"/>
+          <w:sz w:val="20"/>
+          <w:szCs w:val="20"/>
+          <w:lang w:eastAsia="tr-TR"/>
+        </w:rPr>
+        <w:t>rogpeppe</w:t>
+      </w:r>
+      <w:proofErr w:type="spellEnd"/>
+      <w:r>
+        <w:rPr>
+          <w:rFonts w:ascii="Consolas" w:eastAsia="Times New Roman" w:hAnsi="Consolas" w:cs="Consolas"/>
+          <w:color w:val="333333"/>
+          <w:sz w:val="20"/>
+          <w:szCs w:val="20"/>
+          <w:lang w:eastAsia="tr-TR"/>
+        </w:rPr>
+        <w:t>/</w:t>
+      </w:r>
+      <w:proofErr w:type="spellStart"/>
+      <w:r>
+        <w:rPr>
+          <w:rFonts w:ascii="Consolas" w:eastAsia="Times New Roman" w:hAnsi="Consolas" w:cs="Consolas"/>
+          <w:color w:val="333333"/>
+          <w:sz w:val="20"/>
+          <w:szCs w:val="20"/>
+          <w:lang w:eastAsia="tr-TR"/>
+        </w:rPr>
+        <w:t>godef</w:t>
+      </w:r>
+      <w:proofErr w:type="spellEnd"/>
     </w:p>
     <w:p>
       <w:pPr>
@@ -190,16 +463,62 @@
           <w:lang w:eastAsia="tr-TR"/>
         </w:rPr>
       </w:pPr>
-      <w:r>
-        <w:rPr>
-          <w:rFonts w:ascii="Consolas" w:eastAsia="Times New Roman" w:hAnsi="Consolas" w:cs="Consolas"/>
-          <w:color w:val="333333"/>
-          <w:sz w:val="20"/>
-          <w:szCs w:val="20"/>
-          <w:lang w:eastAsia="tr-TR"/>
-        </w:rPr>
-        <w:t>go get -u -v github.com/zmb3/gogetdoc</w:t>
-      </w:r>
+      <w:proofErr w:type="spellStart"/>
+      <w:r>
+        <w:rPr>
+          <w:rFonts w:ascii="Consolas" w:eastAsia="Times New Roman" w:hAnsi="Consolas" w:cs="Consolas"/>
+          <w:color w:val="333333"/>
+          <w:sz w:val="20"/>
+          <w:szCs w:val="20"/>
+          <w:lang w:eastAsia="tr-TR"/>
+        </w:rPr>
+        <w:t>go</w:t>
+      </w:r>
+      <w:proofErr w:type="spellEnd"/>
+      <w:r>
+        <w:rPr>
+          <w:rFonts w:ascii="Consolas" w:eastAsia="Times New Roman" w:hAnsi="Consolas" w:cs="Consolas"/>
+          <w:color w:val="333333"/>
+          <w:sz w:val="20"/>
+          <w:szCs w:val="20"/>
+          <w:lang w:eastAsia="tr-TR"/>
+        </w:rPr>
+        <w:t xml:space="preserve"> </w:t>
+      </w:r>
+      <w:proofErr w:type="spellStart"/>
+      <w:r>
+        <w:rPr>
+          <w:rFonts w:ascii="Consolas" w:eastAsia="Times New Roman" w:hAnsi="Consolas" w:cs="Consolas"/>
+          <w:color w:val="333333"/>
+          <w:sz w:val="20"/>
+          <w:szCs w:val="20"/>
+          <w:lang w:eastAsia="tr-TR"/>
+        </w:rPr>
+        <w:t>get</w:t>
+      </w:r>
+      <w:proofErr w:type="spellEnd"/>
+      <w:r>
+        <w:rPr>
+          <w:rFonts w:ascii="Consolas" w:eastAsia="Times New Roman" w:hAnsi="Consolas" w:cs="Consolas"/>
+          <w:color w:val="333333"/>
+          <w:sz w:val="20"/>
+          <w:szCs w:val="20"/>
+          <w:lang w:eastAsia="tr-TR"/>
+        </w:rPr>
+        <w:t xml:space="preserve"> -u -v github.com/zmb3/</w:t>
+      </w:r>
+      <w:proofErr w:type="spellStart"/>
+      <w:r>
+        <w:rPr>
+          <w:rFonts w:ascii="Consolas" w:eastAsia="Times New Roman" w:hAnsi="Consolas" w:cs="Consolas"/>
+          <w:color w:val="333333"/>
+          <w:sz w:val="20"/>
+          <w:szCs w:val="20"/>
+          <w:lang w:eastAsia="tr-TR"/>
+        </w:rPr>
+        <w:t>gogetdoc</w:t>
+      </w:r>
+      <w:proofErr w:type="spellEnd"/>
     </w:p>
     <w:p>
       <w:pPr>
@@ -231,16 +550,106 @@
           <w:lang w:eastAsia="tr-TR"/>
         </w:rPr>
       </w:pPr>
-      <w:r>
-        <w:rPr>
-          <w:rFonts w:ascii="Consolas" w:eastAsia="Times New Roman" w:hAnsi="Consolas" w:cs="Consolas"/>
-          <w:color w:val="333333"/>
-          <w:sz w:val="20"/>
-          <w:szCs w:val="20"/>
-          <w:lang w:eastAsia="tr-TR"/>
-        </w:rPr>
-        <w:t>go get -u -v github.com/golang/lint/golint</w:t>
-      </w:r>
+      <w:proofErr w:type="spellStart"/>
+      <w:r>
+        <w:rPr>
+          <w:rFonts w:ascii="Consolas" w:eastAsia="Times New Roman" w:hAnsi="Consolas" w:cs="Consolas"/>
+          <w:color w:val="333333"/>
+          <w:sz w:val="20"/>
+          <w:szCs w:val="20"/>
+          <w:lang w:eastAsia="tr-TR"/>
+        </w:rPr>
+        <w:t>go</w:t>
+      </w:r>
+      <w:proofErr w:type="spellEnd"/>
+      <w:r>
+        <w:rPr>
+          <w:rFonts w:ascii="Consolas" w:eastAsia="Times New Roman" w:hAnsi="Consolas" w:cs="Consolas"/>
+          <w:color w:val="333333"/>
+          <w:sz w:val="20"/>
+          <w:szCs w:val="20"/>
+          <w:lang w:eastAsia="tr-TR"/>
+        </w:rPr>
+        <w:t xml:space="preserve"> </w:t>
+      </w:r>
+      <w:proofErr w:type="spellStart"/>
+      <w:r>
+        <w:rPr>
+          <w:rFonts w:ascii="Consolas" w:eastAsia="Times New Roman" w:hAnsi="Consolas" w:cs="Consolas"/>
+          <w:color w:val="333333"/>
+          <w:sz w:val="20"/>
+          <w:szCs w:val="20"/>
+          <w:lang w:eastAsia="tr-TR"/>
+        </w:rPr>
+        <w:t>get</w:t>
+      </w:r>
+      <w:proofErr w:type="spellEnd"/>
+      <w:r>
+        <w:rPr>
+          <w:rFonts w:ascii="Consolas" w:eastAsia="Times New Roman" w:hAnsi="Consolas" w:cs="Consolas"/>
+          <w:color w:val="333333"/>
+          <w:sz w:val="20"/>
+          <w:szCs w:val="20"/>
+          <w:lang w:eastAsia="tr-TR"/>
+        </w:rPr>
+        <w:t xml:space="preserve"> -u -v github.com/</w:t>
+      </w:r>
+      <w:proofErr w:type="spellStart"/>
+      <w:r>
+        <w:rPr>
+          <w:rFonts w:ascii="Consolas" w:eastAsia="Times New Roman" w:hAnsi="Consolas" w:cs="Consolas"/>
+          <w:color w:val="333333"/>
+          <w:sz w:val="20"/>
+          <w:szCs w:val="20"/>
+          <w:lang w:eastAsia="tr-TR"/>
+        </w:rPr>
+        <w:t>golang</w:t>
+      </w:r>
+      <w:proofErr w:type="spellEnd"/>
+      <w:r>
+        <w:rPr>
+          <w:rFonts w:ascii="Consolas" w:eastAsia="Times New Roman" w:hAnsi="Consolas" w:cs="Consolas"/>
+          <w:color w:val="333333"/>
+          <w:sz w:val="20"/>
+          <w:szCs w:val="20"/>
+          <w:lang w:eastAsia="tr-TR"/>
+        </w:rPr>
+        <w:t>/</w:t>
+      </w:r>
+      <w:proofErr w:type="spellStart"/>
+      <w:r>
+        <w:rPr>
+          <w:rFonts w:ascii="Consolas" w:eastAsia="Times New Roman" w:hAnsi="Consolas" w:cs="Consolas"/>
+          <w:color w:val="333333"/>
+          <w:sz w:val="20"/>
+          <w:szCs w:val="20"/>
+          <w:lang w:eastAsia="tr-TR"/>
+        </w:rPr>
+        <w:t>lint</w:t>
+      </w:r>
+      <w:proofErr w:type="spellEnd"/>
+      <w:r>
+        <w:rPr>
+          <w:rFonts w:ascii="Consolas" w:eastAsia="Times New Roman" w:hAnsi="Consolas" w:cs="Consolas"/>
+          <w:color w:val="333333"/>
+          <w:sz w:val="20"/>
+          <w:szCs w:val="20"/>
+          <w:lang w:eastAsia="tr-TR"/>
+        </w:rPr>
+        <w:t>/</w:t>
+      </w:r>
+      <w:proofErr w:type="spellStart"/>
+      <w:r>
+        <w:rPr>
+          <w:rFonts w:ascii="Consolas" w:eastAsia="Times New Roman" w:hAnsi="Consolas" w:cs="Consolas"/>
+          <w:color w:val="333333"/>
+          <w:sz w:val="20"/>
+          <w:szCs w:val="20"/>
+          <w:lang w:eastAsia="tr-TR"/>
+        </w:rPr>
+        <w:t>golint</w:t>
+      </w:r>
+      <w:proofErr w:type="spellEnd"/>
     </w:p>
     <w:p>
       <w:pPr>
@@ -272,16 +681,84 @@
           <w:lang w:eastAsia="tr-TR"/>
         </w:rPr>
       </w:pPr>
-      <w:r>
-        <w:rPr>
-          <w:rFonts w:ascii="Consolas" w:eastAsia="Times New Roman" w:hAnsi="Consolas" w:cs="Consolas"/>
-          <w:color w:val="333333"/>
-          <w:sz w:val="20"/>
-          <w:szCs w:val="20"/>
-          <w:lang w:eastAsia="tr-TR"/>
-        </w:rPr>
-        <w:t>go get -u -v github.com/lukehoban/go-outline</w:t>
-      </w:r>
+      <w:proofErr w:type="spellStart"/>
+      <w:r>
+        <w:rPr>
+          <w:rFonts w:ascii="Consolas" w:eastAsia="Times New Roman" w:hAnsi="Consolas" w:cs="Consolas"/>
+          <w:color w:val="333333"/>
+          <w:sz w:val="20"/>
+          <w:szCs w:val="20"/>
+          <w:lang w:eastAsia="tr-TR"/>
+        </w:rPr>
+        <w:t>go</w:t>
+      </w:r>
+      <w:proofErr w:type="spellEnd"/>
+      <w:r>
+        <w:rPr>
+          <w:rFonts w:ascii="Consolas" w:eastAsia="Times New Roman" w:hAnsi="Consolas" w:cs="Consolas"/>
+          <w:color w:val="333333"/>
+          <w:sz w:val="20"/>
+          <w:szCs w:val="20"/>
+          <w:lang w:eastAsia="tr-TR"/>
+        </w:rPr>
+        <w:t xml:space="preserve"> </w:t>
+      </w:r>
+      <w:proofErr w:type="spellStart"/>
+      <w:r>
+        <w:rPr>
+          <w:rFonts w:ascii="Consolas" w:eastAsia="Times New Roman" w:hAnsi="Consolas" w:cs="Consolas"/>
+          <w:color w:val="333333"/>
+          <w:sz w:val="20"/>
+          <w:szCs w:val="20"/>
+          <w:lang w:eastAsia="tr-TR"/>
+        </w:rPr>
+        <w:t>get</w:t>
+      </w:r>
+      <w:proofErr w:type="spellEnd"/>
+      <w:r>
+        <w:rPr>
+          <w:rFonts w:ascii="Consolas" w:eastAsia="Times New Roman" w:hAnsi="Consolas" w:cs="Consolas"/>
+          <w:color w:val="333333"/>
+          <w:sz w:val="20"/>
+          <w:szCs w:val="20"/>
+          <w:lang w:eastAsia="tr-TR"/>
+        </w:rPr>
+        <w:t xml:space="preserve"> -u -v github.com/</w:t>
+      </w:r>
+      <w:proofErr w:type="spellStart"/>
+      <w:r>
+        <w:rPr>
+          <w:rFonts w:ascii="Consolas" w:eastAsia="Times New Roman" w:hAnsi="Consolas" w:cs="Consolas"/>
+          <w:color w:val="333333"/>
+          <w:sz w:val="20"/>
+          <w:szCs w:val="20"/>
+          <w:lang w:eastAsia="tr-TR"/>
+        </w:rPr>
+        <w:t>lukehoban</w:t>
+      </w:r>
+      <w:proofErr w:type="spellEnd"/>
+      <w:r>
+        <w:rPr>
+          <w:rFonts w:ascii="Consolas" w:eastAsia="Times New Roman" w:hAnsi="Consolas" w:cs="Consolas"/>
+          <w:color w:val="333333"/>
+          <w:sz w:val="20"/>
+          <w:szCs w:val="20"/>
+          <w:lang w:eastAsia="tr-TR"/>
+        </w:rPr>
+        <w:t>/</w:t>
+      </w:r>
+      <w:proofErr w:type="spellStart"/>
+      <w:r>
+        <w:rPr>
+          <w:rFonts w:ascii="Consolas" w:eastAsia="Times New Roman" w:hAnsi="Consolas" w:cs="Consolas"/>
+          <w:color w:val="333333"/>
+          <w:sz w:val="20"/>
+          <w:szCs w:val="20"/>
+          <w:lang w:eastAsia="tr-TR"/>
+        </w:rPr>
+        <w:t>go-outline</w:t>
+      </w:r>
+      <w:proofErr w:type="spellEnd"/>
     </w:p>
     <w:p>
       <w:pPr>
@@ -313,16 +790,84 @@
           <w:lang w:eastAsia="tr-TR"/>
         </w:rPr>
       </w:pPr>
-      <w:r>
-        <w:rPr>
-          <w:rFonts w:ascii="Consolas" w:eastAsia="Times New Roman" w:hAnsi="Consolas" w:cs="Consolas"/>
-          <w:color w:val="333333"/>
-          <w:sz w:val="20"/>
-          <w:szCs w:val="20"/>
-          <w:lang w:eastAsia="tr-TR"/>
-        </w:rPr>
-        <w:t>go get -u -v sourcegraph.com/sqs/goreturns</w:t>
-      </w:r>
+      <w:proofErr w:type="spellStart"/>
+      <w:r>
+        <w:rPr>
+          <w:rFonts w:ascii="Consolas" w:eastAsia="Times New Roman" w:hAnsi="Consolas" w:cs="Consolas"/>
+          <w:color w:val="333333"/>
+          <w:sz w:val="20"/>
+          <w:szCs w:val="20"/>
+          <w:lang w:eastAsia="tr-TR"/>
+        </w:rPr>
+        <w:t>go</w:t>
+      </w:r>
+      <w:proofErr w:type="spellEnd"/>
+      <w:r>
+        <w:rPr>
+          <w:rFonts w:ascii="Consolas" w:eastAsia="Times New Roman" w:hAnsi="Consolas" w:cs="Consolas"/>
+          <w:color w:val="333333"/>
+          <w:sz w:val="20"/>
+          <w:szCs w:val="20"/>
+          <w:lang w:eastAsia="tr-TR"/>
+        </w:rPr>
+        <w:t xml:space="preserve"> </w:t>
+      </w:r>
+      <w:proofErr w:type="spellStart"/>
+      <w:r>
+        <w:rPr>
+          <w:rFonts w:ascii="Consolas" w:eastAsia="Times New Roman" w:hAnsi="Consolas" w:cs="Consolas"/>
+          <w:color w:val="333333"/>
+          <w:sz w:val="20"/>
+          <w:szCs w:val="20"/>
+          <w:lang w:eastAsia="tr-TR"/>
+        </w:rPr>
+        <w:t>get</w:t>
+      </w:r>
+      <w:proofErr w:type="spellEnd"/>
+      <w:r>
+        <w:rPr>
+          <w:rFonts w:ascii="Consolas" w:eastAsia="Times New Roman" w:hAnsi="Consolas" w:cs="Consolas"/>
+          <w:color w:val="333333"/>
+          <w:sz w:val="20"/>
+          <w:szCs w:val="20"/>
+          <w:lang w:eastAsia="tr-TR"/>
+        </w:rPr>
+        <w:t xml:space="preserve"> -u -v sourcegraph.com/</w:t>
+      </w:r>
+      <w:proofErr w:type="spellStart"/>
+      <w:r>
+        <w:rPr>
+          <w:rFonts w:ascii="Consolas" w:eastAsia="Times New Roman" w:hAnsi="Consolas" w:cs="Consolas"/>
+          <w:color w:val="333333"/>
+          <w:sz w:val="20"/>
+          <w:szCs w:val="20"/>
+          <w:lang w:eastAsia="tr-TR"/>
+        </w:rPr>
+        <w:t>sqs</w:t>
+      </w:r>
+      <w:proofErr w:type="spellEnd"/>
+      <w:r>
+        <w:rPr>
+          <w:rFonts w:ascii="Consolas" w:eastAsia="Times New Roman" w:hAnsi="Consolas" w:cs="Consolas"/>
+          <w:color w:val="333333"/>
+          <w:sz w:val="20"/>
+          <w:szCs w:val="20"/>
+          <w:lang w:eastAsia="tr-TR"/>
+        </w:rPr>
+        <w:t>/</w:t>
+      </w:r>
+      <w:proofErr w:type="spellStart"/>
+      <w:r>
+        <w:rPr>
+          <w:rFonts w:ascii="Consolas" w:eastAsia="Times New Roman" w:hAnsi="Consolas" w:cs="Consolas"/>
+          <w:color w:val="333333"/>
+          <w:sz w:val="20"/>
+          <w:szCs w:val="20"/>
+          <w:lang w:eastAsia="tr-TR"/>
+        </w:rPr>
+        <w:t>goreturns</w:t>
+      </w:r>
+      <w:proofErr w:type="spellEnd"/>
     </w:p>
     <w:p>
       <w:pPr>
@@ -354,16 +899,106 @@
           <w:lang w:eastAsia="tr-TR"/>
         </w:rPr>
       </w:pPr>
-      <w:r>
-        <w:rPr>
-          <w:rFonts w:ascii="Consolas" w:eastAsia="Times New Roman" w:hAnsi="Consolas" w:cs="Consolas"/>
-          <w:color w:val="333333"/>
-          <w:sz w:val="20"/>
-          <w:szCs w:val="20"/>
-          <w:lang w:eastAsia="tr-TR"/>
-        </w:rPr>
-        <w:t>go get -u -v golang.org/x/tools/cmd/gorename</w:t>
-      </w:r>
+      <w:proofErr w:type="spellStart"/>
+      <w:r>
+        <w:rPr>
+          <w:rFonts w:ascii="Consolas" w:eastAsia="Times New Roman" w:hAnsi="Consolas" w:cs="Consolas"/>
+          <w:color w:val="333333"/>
+          <w:sz w:val="20"/>
+          <w:szCs w:val="20"/>
+          <w:lang w:eastAsia="tr-TR"/>
+        </w:rPr>
+        <w:t>go</w:t>
+      </w:r>
+      <w:proofErr w:type="spellEnd"/>
+      <w:r>
+        <w:rPr>
+          <w:rFonts w:ascii="Consolas" w:eastAsia="Times New Roman" w:hAnsi="Consolas" w:cs="Consolas"/>
+          <w:color w:val="333333"/>
+          <w:sz w:val="20"/>
+          <w:szCs w:val="20"/>
+          <w:lang w:eastAsia="tr-TR"/>
+        </w:rPr>
+        <w:t xml:space="preserve"> </w:t>
+      </w:r>
+      <w:proofErr w:type="spellStart"/>
+      <w:r>
+        <w:rPr>
+          <w:rFonts w:ascii="Consolas" w:eastAsia="Times New Roman" w:hAnsi="Consolas" w:cs="Consolas"/>
+          <w:color w:val="333333"/>
+          <w:sz w:val="20"/>
+          <w:szCs w:val="20"/>
+          <w:lang w:eastAsia="tr-TR"/>
+        </w:rPr>
+        <w:t>get</w:t>
+      </w:r>
+      <w:proofErr w:type="spellEnd"/>
+      <w:r>
+        <w:rPr>
+          <w:rFonts w:ascii="Consolas" w:eastAsia="Times New Roman" w:hAnsi="Consolas" w:cs="Consolas"/>
+          <w:color w:val="333333"/>
+          <w:sz w:val="20"/>
+          <w:szCs w:val="20"/>
+          <w:lang w:eastAsia="tr-TR"/>
+        </w:rPr>
+        <w:t xml:space="preserve"> -u -v golang.org/x/</w:t>
+      </w:r>
+      <w:proofErr w:type="spellStart"/>
+      <w:r>
+        <w:rPr>
+          <w:rFonts w:ascii="Consolas" w:eastAsia="Times New Roman" w:hAnsi="Consolas" w:cs="Consolas"/>
+          <w:color w:val="333333"/>
+          <w:sz w:val="20"/>
+          <w:szCs w:val="20"/>
+          <w:lang w:eastAsia="tr-TR"/>
+        </w:rPr>
+        <w:t>tools</w:t>
+      </w:r>
+      <w:proofErr w:type="spellEnd"/>
+      <w:r>
+        <w:rPr>
+          <w:rFonts w:ascii="Consolas" w:eastAsia="Times New Roman" w:hAnsi="Consolas" w:cs="Consolas"/>
+          <w:color w:val="333333"/>
+          <w:sz w:val="20"/>
+          <w:szCs w:val="20"/>
+          <w:lang w:eastAsia="tr-TR"/>
+        </w:rPr>
+        <w:t>/</w:t>
+      </w:r>
+      <w:proofErr w:type="spellStart"/>
+      <w:r>
+        <w:rPr>
+          <w:rFonts w:ascii="Consolas" w:eastAsia="Times New Roman" w:hAnsi="Consolas" w:cs="Consolas"/>
+          <w:color w:val="333333"/>
+          <w:sz w:val="20"/>
+          <w:szCs w:val="20"/>
+          <w:lang w:eastAsia="tr-TR"/>
+        </w:rPr>
+        <w:t>cmd</w:t>
+      </w:r>
+      <w:proofErr w:type="spellEnd"/>
+      <w:r>
+        <w:rPr>
+          <w:rFonts w:ascii="Consolas" w:eastAsia="Times New Roman" w:hAnsi="Consolas" w:cs="Consolas"/>
+          <w:color w:val="333333"/>
+          <w:sz w:val="20"/>
+          <w:szCs w:val="20"/>
+          <w:lang w:eastAsia="tr-TR"/>
+        </w:rPr>
+        <w:t>/</w:t>
+      </w:r>
+      <w:proofErr w:type="spellStart"/>
+      <w:r>
+        <w:rPr>
+          <w:rFonts w:ascii="Consolas" w:eastAsia="Times New Roman" w:hAnsi="Consolas" w:cs="Consolas"/>
+          <w:color w:val="333333"/>
+          <w:sz w:val="20"/>
+          <w:szCs w:val="20"/>
+          <w:lang w:eastAsia="tr-TR"/>
+        </w:rPr>
+        <w:t>gorename</w:t>
+      </w:r>
+      <w:proofErr w:type="spellEnd"/>
     </w:p>
     <w:p>
       <w:pPr>
@@ -395,16 +1030,84 @@
           <w:lang w:eastAsia="tr-TR"/>
         </w:rPr>
       </w:pPr>
-      <w:r>
-        <w:rPr>
-          <w:rFonts w:ascii="Consolas" w:eastAsia="Times New Roman" w:hAnsi="Consolas" w:cs="Consolas"/>
-          <w:color w:val="333333"/>
-          <w:sz w:val="20"/>
-          <w:szCs w:val="20"/>
-          <w:lang w:eastAsia="tr-TR"/>
-        </w:rPr>
-        <w:t>go get -u -v github.com/tpng/gopkgs</w:t>
-      </w:r>
+      <w:proofErr w:type="spellStart"/>
+      <w:r>
+        <w:rPr>
+          <w:rFonts w:ascii="Consolas" w:eastAsia="Times New Roman" w:hAnsi="Consolas" w:cs="Consolas"/>
+          <w:color w:val="333333"/>
+          <w:sz w:val="20"/>
+          <w:szCs w:val="20"/>
+          <w:lang w:eastAsia="tr-TR"/>
+        </w:rPr>
+        <w:t>go</w:t>
+      </w:r>
+      <w:proofErr w:type="spellEnd"/>
+      <w:r>
+        <w:rPr>
+          <w:rFonts w:ascii="Consolas" w:eastAsia="Times New Roman" w:hAnsi="Consolas" w:cs="Consolas"/>
+          <w:color w:val="333333"/>
+          <w:sz w:val="20"/>
+          <w:szCs w:val="20"/>
+          <w:lang w:eastAsia="tr-TR"/>
+        </w:rPr>
+        <w:t xml:space="preserve"> </w:t>
+      </w:r>
+      <w:proofErr w:type="spellStart"/>
+      <w:r>
+        <w:rPr>
+          <w:rFonts w:ascii="Consolas" w:eastAsia="Times New Roman" w:hAnsi="Consolas" w:cs="Consolas"/>
+          <w:color w:val="333333"/>
+          <w:sz w:val="20"/>
+          <w:szCs w:val="20"/>
+          <w:lang w:eastAsia="tr-TR"/>
+        </w:rPr>
+        <w:t>get</w:t>
+      </w:r>
+      <w:proofErr w:type="spellEnd"/>
+      <w:r>
+        <w:rPr>
+          <w:rFonts w:ascii="Consolas" w:eastAsia="Times New Roman" w:hAnsi="Consolas" w:cs="Consolas"/>
+          <w:color w:val="333333"/>
+          <w:sz w:val="20"/>
+          <w:szCs w:val="20"/>
+          <w:lang w:eastAsia="tr-TR"/>
+        </w:rPr>
+        <w:t xml:space="preserve"> -u -v github.com/</w:t>
+      </w:r>
+      <w:proofErr w:type="spellStart"/>
+      <w:r>
+        <w:rPr>
+          <w:rFonts w:ascii="Consolas" w:eastAsia="Times New Roman" w:hAnsi="Consolas" w:cs="Consolas"/>
+          <w:color w:val="333333"/>
+          <w:sz w:val="20"/>
+          <w:szCs w:val="20"/>
+          <w:lang w:eastAsia="tr-TR"/>
+        </w:rPr>
+        <w:t>tpng</w:t>
+      </w:r>
+      <w:proofErr w:type="spellEnd"/>
+      <w:r>
+        <w:rPr>
+          <w:rFonts w:ascii="Consolas" w:eastAsia="Times New Roman" w:hAnsi="Consolas" w:cs="Consolas"/>
+          <w:color w:val="333333"/>
+          <w:sz w:val="20"/>
+          <w:szCs w:val="20"/>
+          <w:lang w:eastAsia="tr-TR"/>
+        </w:rPr>
+        <w:t>/</w:t>
+      </w:r>
+      <w:proofErr w:type="spellStart"/>
+      <w:r>
+        <w:rPr>
+          <w:rFonts w:ascii="Consolas" w:eastAsia="Times New Roman" w:hAnsi="Consolas" w:cs="Consolas"/>
+          <w:color w:val="333333"/>
+          <w:sz w:val="20"/>
+          <w:szCs w:val="20"/>
+          <w:lang w:eastAsia="tr-TR"/>
+        </w:rPr>
+        <w:t>gopkgs</w:t>
+      </w:r>
+      <w:proofErr w:type="spellEnd"/>
     </w:p>
     <w:p>
       <w:pPr>
@@ -436,16 +1139,84 @@
           <w:lang w:eastAsia="tr-TR"/>
         </w:rPr>
       </w:pPr>
-      <w:r>
-        <w:rPr>
-          <w:rFonts w:ascii="Consolas" w:eastAsia="Times New Roman" w:hAnsi="Consolas" w:cs="Consolas"/>
-          <w:color w:val="333333"/>
-          <w:sz w:val="20"/>
-          <w:szCs w:val="20"/>
-          <w:lang w:eastAsia="tr-TR"/>
-        </w:rPr>
-        <w:t>go get -u -v github.com/newhook/go-symbols</w:t>
-      </w:r>
+      <w:proofErr w:type="spellStart"/>
+      <w:r>
+        <w:rPr>
+          <w:rFonts w:ascii="Consolas" w:eastAsia="Times New Roman" w:hAnsi="Consolas" w:cs="Consolas"/>
+          <w:color w:val="333333"/>
+          <w:sz w:val="20"/>
+          <w:szCs w:val="20"/>
+          <w:lang w:eastAsia="tr-TR"/>
+        </w:rPr>
+        <w:t>go</w:t>
+      </w:r>
+      <w:proofErr w:type="spellEnd"/>
+      <w:r>
+        <w:rPr>
+          <w:rFonts w:ascii="Consolas" w:eastAsia="Times New Roman" w:hAnsi="Consolas" w:cs="Consolas"/>
+          <w:color w:val="333333"/>
+          <w:sz w:val="20"/>
+          <w:szCs w:val="20"/>
+          <w:lang w:eastAsia="tr-TR"/>
+        </w:rPr>
+        <w:t xml:space="preserve"> </w:t>
+      </w:r>
+      <w:proofErr w:type="spellStart"/>
+      <w:r>
+        <w:rPr>
+          <w:rFonts w:ascii="Consolas" w:eastAsia="Times New Roman" w:hAnsi="Consolas" w:cs="Consolas"/>
+          <w:color w:val="333333"/>
+          <w:sz w:val="20"/>
+          <w:szCs w:val="20"/>
+          <w:lang w:eastAsia="tr-TR"/>
+        </w:rPr>
+        <w:t>get</w:t>
+      </w:r>
+      <w:proofErr w:type="spellEnd"/>
+      <w:r>
+        <w:rPr>
+          <w:rFonts w:ascii="Consolas" w:eastAsia="Times New Roman" w:hAnsi="Consolas" w:cs="Consolas"/>
+          <w:color w:val="333333"/>
+          <w:sz w:val="20"/>
+          <w:szCs w:val="20"/>
+          <w:lang w:eastAsia="tr-TR"/>
+        </w:rPr>
+        <w:t xml:space="preserve"> -u -v github.com/</w:t>
+      </w:r>
+      <w:proofErr w:type="spellStart"/>
+      <w:r>
+        <w:rPr>
+          <w:rFonts w:ascii="Consolas" w:eastAsia="Times New Roman" w:hAnsi="Consolas" w:cs="Consolas"/>
+          <w:color w:val="333333"/>
+          <w:sz w:val="20"/>
+          <w:szCs w:val="20"/>
+          <w:lang w:eastAsia="tr-TR"/>
+        </w:rPr>
+        <w:t>newhook</w:t>
+      </w:r>
+      <w:proofErr w:type="spellEnd"/>
+      <w:r>
+        <w:rPr>
+          <w:rFonts w:ascii="Consolas" w:eastAsia="Times New Roman" w:hAnsi="Consolas" w:cs="Consolas"/>
+          <w:color w:val="333333"/>
+          <w:sz w:val="20"/>
+          <w:szCs w:val="20"/>
+          <w:lang w:eastAsia="tr-TR"/>
+        </w:rPr>
+        <w:t>/</w:t>
+      </w:r>
+      <w:proofErr w:type="spellStart"/>
+      <w:r>
+        <w:rPr>
+          <w:rFonts w:ascii="Consolas" w:eastAsia="Times New Roman" w:hAnsi="Consolas" w:cs="Consolas"/>
+          <w:color w:val="333333"/>
+          <w:sz w:val="20"/>
+          <w:szCs w:val="20"/>
+          <w:lang w:eastAsia="tr-TR"/>
+        </w:rPr>
+        <w:t>go-symbols</w:t>
+      </w:r>
+      <w:proofErr w:type="spellEnd"/>
     </w:p>
     <w:p>
       <w:pPr>
@@ -477,15 +1248,93 @@
           <w:lang w:eastAsia="tr-TR"/>
         </w:rPr>
       </w:pPr>
-      <w:r>
-        <w:rPr>
-          <w:rFonts w:ascii="Consolas" w:eastAsia="Times New Roman" w:hAnsi="Consolas" w:cs="Consolas"/>
-          <w:color w:val="333333"/>
-          <w:sz w:val="20"/>
-          <w:szCs w:val="20"/>
-          <w:lang w:eastAsia="tr-TR"/>
-        </w:rPr>
-        <w:t>go get -u -v golang.org/x/tools/cmd/guru</w:t>
+      <w:proofErr w:type="spellStart"/>
+      <w:r>
+        <w:rPr>
+          <w:rFonts w:ascii="Consolas" w:eastAsia="Times New Roman" w:hAnsi="Consolas" w:cs="Consolas"/>
+          <w:color w:val="333333"/>
+          <w:sz w:val="20"/>
+          <w:szCs w:val="20"/>
+          <w:lang w:eastAsia="tr-TR"/>
+        </w:rPr>
+        <w:t>go</w:t>
+      </w:r>
+      <w:proofErr w:type="spellEnd"/>
+      <w:r>
+        <w:rPr>
+          <w:rFonts w:ascii="Consolas" w:eastAsia="Times New Roman" w:hAnsi="Consolas" w:cs="Consolas"/>
+          <w:color w:val="333333"/>
+          <w:sz w:val="20"/>
+          <w:szCs w:val="20"/>
+          <w:lang w:eastAsia="tr-TR"/>
+        </w:rPr>
+        <w:t xml:space="preserve"> </w:t>
+      </w:r>
+      <w:proofErr w:type="spellStart"/>
+      <w:r>
+        <w:rPr>
+          <w:rFonts w:ascii="Consolas" w:eastAsia="Times New Roman" w:hAnsi="Consolas" w:cs="Consolas"/>
+          <w:color w:val="333333"/>
+          <w:sz w:val="20"/>
+          <w:szCs w:val="20"/>
+          <w:lang w:eastAsia="tr-TR"/>
+        </w:rPr>
+        <w:t>get</w:t>
+      </w:r>
+      <w:proofErr w:type="spellEnd"/>
+      <w:r>
+        <w:rPr>
+          <w:rFonts w:ascii="Consolas" w:eastAsia="Times New Roman" w:hAnsi="Consolas" w:cs="Consolas"/>
+          <w:color w:val="333333"/>
+          <w:sz w:val="20"/>
+          <w:szCs w:val="20"/>
+          <w:lang w:eastAsia="tr-TR"/>
+        </w:rPr>
+        <w:t xml:space="preserve"> -u -v golang.org/x/</w:t>
+      </w:r>
+      <w:proofErr w:type="spellStart"/>
+      <w:r>
+        <w:rPr>
+          <w:rFonts w:ascii="Consolas" w:eastAsia="Times New Roman" w:hAnsi="Consolas" w:cs="Consolas"/>
+          <w:color w:val="333333"/>
+          <w:sz w:val="20"/>
+          <w:szCs w:val="20"/>
+          <w:lang w:eastAsia="tr-TR"/>
+        </w:rPr>
+        <w:t>tools</w:t>
+      </w:r>
+      <w:proofErr w:type="spellEnd"/>
+      <w:r>
+        <w:rPr>
+          <w:rFonts w:ascii="Consolas" w:eastAsia="Times New Roman" w:hAnsi="Consolas" w:cs="Consolas"/>
+          <w:color w:val="333333"/>
+          <w:sz w:val="20"/>
+          <w:szCs w:val="20"/>
+          <w:lang w:eastAsia="tr-TR"/>
+        </w:rPr>
+        <w:t>/</w:t>
+      </w:r>
+      <w:proofErr w:type="spellStart"/>
+      <w:r>
+        <w:rPr>
+          <w:rFonts w:ascii="Consolas" w:eastAsia="Times New Roman" w:hAnsi="Consolas" w:cs="Consolas"/>
+          <w:color w:val="333333"/>
+          <w:sz w:val="20"/>
+          <w:szCs w:val="20"/>
+          <w:lang w:eastAsia="tr-TR"/>
+        </w:rPr>
+        <w:t>cmd</w:t>
+      </w:r>
+      <w:proofErr w:type="spellEnd"/>
+      <w:r>
+        <w:rPr>
+          <w:rFonts w:ascii="Consolas" w:eastAsia="Times New Roman" w:hAnsi="Consolas" w:cs="Consolas"/>
+          <w:color w:val="333333"/>
+          <w:sz w:val="20"/>
+          <w:szCs w:val="20"/>
+          <w:lang w:eastAsia="tr-TR"/>
+        </w:rPr>
+        <w:t>/guru</w:t>
       </w:r>
     </w:p>
     <w:p>
@@ -518,21 +1367,112 @@
           <w:lang w:eastAsia="tr-TR"/>
         </w:rPr>
       </w:pPr>
-      <w:r>
-        <w:rPr>
-          <w:rFonts w:ascii="Consolas" w:eastAsia="Times New Roman" w:hAnsi="Consolas" w:cs="Consolas"/>
-          <w:color w:val="333333"/>
-          <w:sz w:val="20"/>
-          <w:szCs w:val="20"/>
-          <w:lang w:eastAsia="tr-TR"/>
-        </w:rPr>
-        <w:t>go get -u -v github.com/cweill/gotests/...</w:t>
+      <w:proofErr w:type="spellStart"/>
+      <w:r>
+        <w:rPr>
+          <w:rFonts w:ascii="Consolas" w:eastAsia="Times New Roman" w:hAnsi="Consolas" w:cs="Consolas"/>
+          <w:color w:val="333333"/>
+          <w:sz w:val="20"/>
+          <w:szCs w:val="20"/>
+          <w:lang w:eastAsia="tr-TR"/>
+        </w:rPr>
+        <w:t>go</w:t>
+      </w:r>
+      <w:proofErr w:type="spellEnd"/>
+      <w:r>
+        <w:rPr>
+          <w:rFonts w:ascii="Consolas" w:eastAsia="Times New Roman" w:hAnsi="Consolas" w:cs="Consolas"/>
+          <w:color w:val="333333"/>
+          <w:sz w:val="20"/>
+          <w:szCs w:val="20"/>
+          <w:lang w:eastAsia="tr-TR"/>
+        </w:rPr>
+        <w:t xml:space="preserve"> </w:t>
+      </w:r>
+      <w:proofErr w:type="spellStart"/>
+      <w:r>
+        <w:rPr>
+          <w:rFonts w:ascii="Consolas" w:eastAsia="Times New Roman" w:hAnsi="Consolas" w:cs="Consolas"/>
+          <w:color w:val="333333"/>
+          <w:sz w:val="20"/>
+          <w:szCs w:val="20"/>
+          <w:lang w:eastAsia="tr-TR"/>
+        </w:rPr>
+        <w:t>get</w:t>
+      </w:r>
+      <w:proofErr w:type="spellEnd"/>
+      <w:r>
+        <w:rPr>
+          <w:rFonts w:ascii="Consolas" w:eastAsia="Times New Roman" w:hAnsi="Consolas" w:cs="Consolas"/>
+          <w:color w:val="333333"/>
+          <w:sz w:val="20"/>
+          <w:szCs w:val="20"/>
+          <w:lang w:eastAsia="tr-TR"/>
+        </w:rPr>
+        <w:t xml:space="preserve"> -u -v github.com/</w:t>
+      </w:r>
+      <w:proofErr w:type="spellStart"/>
+      <w:r>
+        <w:rPr>
+          <w:rFonts w:ascii="Consolas" w:eastAsia="Times New Roman" w:hAnsi="Consolas" w:cs="Consolas"/>
+          <w:color w:val="333333"/>
+          <w:sz w:val="20"/>
+          <w:szCs w:val="20"/>
+          <w:lang w:eastAsia="tr-TR"/>
+        </w:rPr>
+        <w:t>cweill</w:t>
+      </w:r>
+      <w:proofErr w:type="spellEnd"/>
+      <w:r>
+        <w:rPr>
+          <w:rFonts w:ascii="Consolas" w:eastAsia="Times New Roman" w:hAnsi="Consolas" w:cs="Consolas"/>
+          <w:color w:val="333333"/>
+          <w:sz w:val="20"/>
+          <w:szCs w:val="20"/>
+          <w:lang w:eastAsia="tr-TR"/>
+        </w:rPr>
+        <w:t>/</w:t>
+      </w:r>
+      <w:proofErr w:type="spellStart"/>
+      <w:r>
+        <w:rPr>
+          <w:rFonts w:ascii="Consolas" w:eastAsia="Times New Roman" w:hAnsi="Consolas" w:cs="Consolas"/>
+          <w:color w:val="333333"/>
+          <w:sz w:val="20"/>
+          <w:szCs w:val="20"/>
+          <w:lang w:eastAsia="tr-TR"/>
+        </w:rPr>
+        <w:t>gotests</w:t>
+      </w:r>
+      <w:proofErr w:type="spellEnd"/>
+      <w:r>
+        <w:rPr>
+          <w:rFonts w:ascii="Consolas" w:eastAsia="Times New Roman" w:hAnsi="Consolas" w:cs="Consolas"/>
+          <w:color w:val="333333"/>
+          <w:sz w:val="20"/>
+          <w:szCs w:val="20"/>
+          <w:lang w:eastAsia="tr-TR"/>
+        </w:rPr>
+        <w:t>/...</w:t>
       </w:r>
     </w:p>
     <w:p/>
     <w:p>
-      <w:r>
-        <w:t>delve debugger eklemek için;</w:t>
+      <w:proofErr w:type="spellStart"/>
+      <w:r>
+        <w:t>delve</w:t>
+      </w:r>
+      <w:proofErr w:type="spellEnd"/>
+      <w:r>
+        <w:t xml:space="preserve"> </w:t>
+      </w:r>
+      <w:proofErr w:type="spellStart"/>
+      <w:r>
+        <w:t>debugger</w:t>
+      </w:r>
+      <w:proofErr w:type="spellEnd"/>
+      <w:r>
+        <w:t xml:space="preserve"> eklemek için;</w:t>
       </w:r>
     </w:p>
     <w:p>
@@ -554,6 +1494,7 @@
           <w:color w:val="333333"/>
         </w:rPr>
       </w:pPr>
+      <w:proofErr w:type="spellStart"/>
       <w:r>
         <w:rPr>
           <w:rStyle w:val="HTMLCode"/>
@@ -561,18 +1502,167 @@
           <w:color w:val="333333"/>
           <w:bdr w:val="none" w:sz="0" w:space="0" w:color="auto" w:frame="1"/>
         </w:rPr>
-        <w:t>go get github.com/derekparker/delve/cmd/dlv</w:t>
+        <w:t>go</w:t>
+      </w:r>
+      <w:proofErr w:type="spellEnd"/>
+      <w:r>
+        <w:rPr>
+          <w:rStyle w:val="HTMLCode"/>
+          <w:rFonts w:ascii="Consolas" w:hAnsi="Consolas" w:cs="Consolas"/>
+          <w:color w:val="333333"/>
+          <w:bdr w:val="none" w:sz="0" w:space="0" w:color="auto" w:frame="1"/>
+        </w:rPr>
+        <w:t xml:space="preserve"> </w:t>
+      </w:r>
+      <w:proofErr w:type="spellStart"/>
+      <w:r>
+        <w:rPr>
+          <w:rStyle w:val="HTMLCode"/>
+          <w:rFonts w:ascii="Consolas" w:hAnsi="Consolas" w:cs="Consolas"/>
+          <w:color w:val="333333"/>
+          <w:bdr w:val="none" w:sz="0" w:space="0" w:color="auto" w:frame="1"/>
+        </w:rPr>
+        <w:t>get</w:t>
+      </w:r>
+      <w:proofErr w:type="spellEnd"/>
+      <w:r>
+        <w:rPr>
+          <w:rStyle w:val="HTMLCode"/>
+          <w:rFonts w:ascii="Consolas" w:hAnsi="Consolas" w:cs="Consolas"/>
+          <w:color w:val="333333"/>
+          <w:bdr w:val="none" w:sz="0" w:space="0" w:color="auto" w:frame="1"/>
+        </w:rPr>
+        <w:t xml:space="preserve"> github.com/</w:t>
+      </w:r>
+      <w:proofErr w:type="spellStart"/>
+      <w:r>
+        <w:rPr>
+          <w:rStyle w:val="HTMLCode"/>
+          <w:rFonts w:ascii="Consolas" w:hAnsi="Consolas" w:cs="Consolas"/>
+          <w:color w:val="333333"/>
+          <w:bdr w:val="none" w:sz="0" w:space="0" w:color="auto" w:frame="1"/>
+        </w:rPr>
+        <w:t>derekparker</w:t>
+      </w:r>
+      <w:proofErr w:type="spellEnd"/>
+      <w:r>
+        <w:rPr>
+          <w:rStyle w:val="HTMLCode"/>
+          <w:rFonts w:ascii="Consolas" w:hAnsi="Consolas" w:cs="Consolas"/>
+          <w:color w:val="333333"/>
+          <w:bdr w:val="none" w:sz="0" w:space="0" w:color="auto" w:frame="1"/>
+        </w:rPr>
+        <w:t>/</w:t>
+      </w:r>
+      <w:proofErr w:type="spellStart"/>
+      <w:r>
+        <w:rPr>
+          <w:rStyle w:val="HTMLCode"/>
+          <w:rFonts w:ascii="Consolas" w:hAnsi="Consolas" w:cs="Consolas"/>
+          <w:color w:val="333333"/>
+          <w:bdr w:val="none" w:sz="0" w:space="0" w:color="auto" w:frame="1"/>
+        </w:rPr>
+        <w:t>delve</w:t>
+      </w:r>
+      <w:proofErr w:type="spellEnd"/>
+      <w:r>
+        <w:rPr>
+          <w:rStyle w:val="HTMLCode"/>
+          <w:rFonts w:ascii="Consolas" w:hAnsi="Consolas" w:cs="Consolas"/>
+          <w:color w:val="333333"/>
+          <w:bdr w:val="none" w:sz="0" w:space="0" w:color="auto" w:frame="1"/>
+        </w:rPr>
+        <w:t>/</w:t>
+      </w:r>
+      <w:proofErr w:type="spellStart"/>
+      <w:r>
+        <w:rPr>
+          <w:rStyle w:val="HTMLCode"/>
+          <w:rFonts w:ascii="Consolas" w:hAnsi="Consolas" w:cs="Consolas"/>
+          <w:color w:val="333333"/>
+          <w:bdr w:val="none" w:sz="0" w:space="0" w:color="auto" w:frame="1"/>
+        </w:rPr>
+        <w:t>cmd</w:t>
+      </w:r>
+      <w:proofErr w:type="spellEnd"/>
+      <w:r>
+        <w:rPr>
+          <w:rStyle w:val="HTMLCode"/>
+          <w:rFonts w:ascii="Consolas" w:hAnsi="Consolas" w:cs="Consolas"/>
+          <w:color w:val="333333"/>
+          <w:bdr w:val="none" w:sz="0" w:space="0" w:color="auto" w:frame="1"/>
+        </w:rPr>
+        <w:t>/dlv</w:t>
       </w:r>
     </w:p>
     <w:p/>
     <w:p>
+      <w:proofErr w:type="spellStart"/>
+      <w:r>
+        <w:t>present</w:t>
+      </w:r>
+      <w:proofErr w:type="spellEnd"/>
+      <w:r>
+        <w:t xml:space="preserve"> </w:t>
+      </w:r>
+      <w:proofErr w:type="spellStart"/>
+      <w:r>
+        <w:t>tool</w:t>
+      </w:r>
+      <w:proofErr w:type="spellEnd"/>
+      <w:r>
+        <w:t xml:space="preserve"> eklemek için;</w:t>
+      </w:r>
+    </w:p>
+    <w:p>
+      <w:proofErr w:type="spellStart"/>
+      <w:r>
+        <w:t>go</w:t>
+      </w:r>
+      <w:proofErr w:type="spellEnd"/>
+      <w:r>
+        <w:t xml:space="preserve"> </w:t>
+      </w:r>
+      <w:proofErr w:type="spellStart"/>
+      <w:r>
+        <w:t>get</w:t>
+      </w:r>
+      <w:proofErr w:type="spellEnd"/>
+      <w:r>
+        <w:t xml:space="preserve"> </w:t>
+      </w:r>
+      <w:hyperlink r:id="rId9" w:history="1">
+        <w:r>
+          <w:t>golang.org/x/</w:t>
+        </w:r>
+        <w:proofErr w:type="spellStart"/>
+        <w:r>
+          <w:t>tools</w:t>
+        </w:r>
+        <w:proofErr w:type="spellEnd"/>
+        <w:r>
+          <w:t>/</w:t>
+        </w:r>
+        <w:proofErr w:type="spellStart"/>
+        <w:r>
+          <w:t>present</w:t>
+        </w:r>
+        <w:proofErr w:type="spellEnd"/>
+        <w:r>
+          <w:t>﻿</w:t>
+        </w:r>
+      </w:hyperlink>
+      <w:bookmarkStart w:id="0" w:name="_GoBack"/>
+      <w:bookmarkEnd w:id="0"/>
+    </w:p>
+    <w:p>
       <w:r>
         <w:t>Örnekler için;</w:t>
       </w:r>
     </w:p>
     <w:p/>
     <w:p>
-      <w:hyperlink r:id="rId9" w:history="1">
+      <w:hyperlink r:id="rId10" w:history="1">
         <w:r>
           <w:rPr>
             <w:rStyle w:val="Hyperlink"/>
@@ -583,34 +1673,85 @@
     </w:p>
     <w:p/>
     <w:p>
-      <w:r>
-        <w:t>GO’nun yaratıcıları;</w:t>
-      </w:r>
-    </w:p>
-    <w:p>
-      <w:hyperlink r:id="rId10" w:history="1">
+      <w:proofErr w:type="spellStart"/>
+      <w:r>
+        <w:t>GO’nun</w:t>
+      </w:r>
+      <w:proofErr w:type="spellEnd"/>
+      <w:r>
+        <w:t xml:space="preserve"> yaratıcıları;</w:t>
+      </w:r>
+    </w:p>
+    <w:p>
+      <w:hyperlink r:id="rId11" w:history="1">
+        <w:proofErr w:type="spellStart"/>
         <w:r>
-          <w:t>Ken Thompson</w:t>
+          <w:t>Ken</w:t>
         </w:r>
+        <w:proofErr w:type="spellEnd"/>
+        <w:r>
+          <w:t xml:space="preserve"> </w:t>
+        </w:r>
+        <w:proofErr w:type="spellStart"/>
+        <w:r>
+          <w:t>Thompson</w:t>
+        </w:r>
+        <w:proofErr w:type="spellEnd"/>
       </w:hyperlink>
       <w:r>
         <w:t>, </w:t>
       </w:r>
-      <w:hyperlink r:id="rId11" w:history="1">
-        <w:r>
-          <w:t>Rob Pike</w:t>
-        </w:r>
-      </w:hyperlink>
+      <w:proofErr w:type="spellStart"/>
+      <w:r>
+        <w:fldChar w:fldCharType="begin"/>
+      </w:r>
+      <w:r>
+        <w:instrText xml:space="preserve"> HYPERLINK "https://twitter.com/rob_pike" </w:instrText>
+      </w:r>
+      <w:r>
+        <w:fldChar w:fldCharType="separate"/>
+      </w:r>
+      <w:r>
+        <w:t>Rob</w:t>
+      </w:r>
+      <w:proofErr w:type="spellEnd"/>
+      <w:r>
+        <w:t xml:space="preserve"> Pike</w:t>
+      </w:r>
+      <w:r>
+        <w:fldChar w:fldCharType="end"/>
+      </w:r>
       <w:r>
         <w:t> ve </w:t>
       </w:r>
       <w:hyperlink r:id="rId12" w:history="1">
         <w:r>
-          <w:t>Robert Griesiemer</w:t>
+          <w:t xml:space="preserve">Robert </w:t>
         </w:r>
+        <w:proofErr w:type="spellStart"/>
+        <w:r>
+          <w:t>Griesiemer</w:t>
+        </w:r>
+        <w:proofErr w:type="spellEnd"/>
       </w:hyperlink>
       <w:r>
-        <w:t xml:space="preserve"> gibi isimler bircok seye imza attılar bunlardan bazıları;</w:t>
+        <w:t xml:space="preserve"> gibi isimler </w:t>
+      </w:r>
+      <w:proofErr w:type="spellStart"/>
+      <w:r>
+        <w:t>bircok</w:t>
+      </w:r>
+      <w:proofErr w:type="spellEnd"/>
+      <w:r>
+        <w:t xml:space="preserve"> </w:t>
+      </w:r>
+      <w:proofErr w:type="spellStart"/>
+      <w:r>
+        <w:t>seye</w:t>
+      </w:r>
+      <w:proofErr w:type="spellEnd"/>
+      <w:r>
+        <w:t xml:space="preserve"> imza attılar bunlardan bazıları;</w:t>
       </w:r>
     </w:p>
     <w:p>
@@ -626,13 +1767,32 @@
         <w:t> ve UTF8...</w:t>
       </w:r>
       <w:r>
-        <w:t xml:space="preserve"> Özellikle de Ken Amca 74 yaşında...</w:t>
-      </w:r>
-    </w:p>
-    <w:p>
-      <w:r>
-        <w:t>Go’nun yaratıcıları ile tanışmak isterseniz ;</w:t>
-      </w:r>
+        <w:t xml:space="preserve"> Özellikle de </w:t>
+      </w:r>
+      <w:proofErr w:type="spellStart"/>
+      <w:r>
+        <w:t>Ken</w:t>
+      </w:r>
+      <w:proofErr w:type="spellEnd"/>
+      <w:r>
+        <w:t xml:space="preserve"> Amca 74 yaşında...</w:t>
+      </w:r>
+    </w:p>
+    <w:p>
+      <w:proofErr w:type="spellStart"/>
+      <w:r>
+        <w:lastRenderedPageBreak/>
+        <w:t>Go’nun</w:t>
+      </w:r>
+      <w:proofErr w:type="spellEnd"/>
+      <w:r>
+        <w:t xml:space="preserve"> yaratıcıları ile tanışmak </w:t>
+      </w:r>
+      <w:proofErr w:type="gramStart"/>
+      <w:r>
+        <w:t>isterseniz ;</w:t>
+      </w:r>
+      <w:proofErr w:type="gramEnd"/>
     </w:p>
     <w:p>
       <w:hyperlink r:id="rId14" w:history="1">
@@ -645,15 +1805,72 @@
       </w:hyperlink>
     </w:p>
     <w:p>
-      <w:r>
-        <w:lastRenderedPageBreak/>
-        <w:t>Go developerları kendilerine gopher diyorlar, maskotuda tam olarak buradan cıkıyor gopher diye bir hayvan varmış :D</w:t>
-      </w:r>
+      <w:proofErr w:type="spellStart"/>
+      <w:r>
+        <w:t>Go</w:t>
+      </w:r>
+      <w:proofErr w:type="spellEnd"/>
+      <w:r>
+        <w:t xml:space="preserve"> </w:t>
+      </w:r>
+      <w:proofErr w:type="spellStart"/>
+      <w:r>
+        <w:t>developerları</w:t>
+      </w:r>
+      <w:proofErr w:type="spellEnd"/>
+      <w:r>
+        <w:t xml:space="preserve"> kendilerine </w:t>
+      </w:r>
+      <w:proofErr w:type="spellStart"/>
+      <w:r>
+        <w:t>gopher</w:t>
+      </w:r>
+      <w:proofErr w:type="spellEnd"/>
+      <w:r>
+        <w:t xml:space="preserve"> diyorlar, </w:t>
+      </w:r>
+      <w:proofErr w:type="spellStart"/>
+      <w:r>
+        <w:t>maskotuda</w:t>
+      </w:r>
+      <w:proofErr w:type="spellEnd"/>
+      <w:r>
+        <w:t xml:space="preserve"> tam olarak buradan </w:t>
+      </w:r>
+      <w:proofErr w:type="spellStart"/>
+      <w:r>
+        <w:t>cıkıyor</w:t>
+      </w:r>
+      <w:proofErr w:type="spellEnd"/>
+      <w:r>
+        <w:t xml:space="preserve"> </w:t>
+      </w:r>
+      <w:proofErr w:type="spellStart"/>
+      <w:r>
+        <w:t>gopher</w:t>
+      </w:r>
+      <w:proofErr w:type="spellEnd"/>
+      <w:r>
+        <w:t xml:space="preserve"> diye bir hayvan </w:t>
+      </w:r>
+      <w:proofErr w:type="gramStart"/>
+      <w:r>
+        <w:t>varmış :D</w:t>
+      </w:r>
+      <w:proofErr w:type="gramEnd"/>
     </w:p>
     <w:p/>
     <w:p>
       <w:r>
-        <w:t>Logonun Hikayesi;</w:t>
+        <w:t xml:space="preserve">Logonun </w:t>
+      </w:r>
+      <w:proofErr w:type="gramStart"/>
+      <w:r>
+        <w:t>Hikayesi</w:t>
+      </w:r>
+      <w:proofErr w:type="gramEnd"/>
+      <w:r>
+        <w:t>;</w:t>
       </w:r>
     </w:p>
     <w:p>
@@ -668,7 +1885,23 @@
     </w:p>
     <w:p>
       <w:r>
-        <w:t>Buradan da butun imagelara ulaşabilirsiniz;</w:t>
+        <w:t xml:space="preserve">Buradan da </w:t>
+      </w:r>
+      <w:proofErr w:type="spellStart"/>
+      <w:r>
+        <w:t>butun</w:t>
+      </w:r>
+      <w:proofErr w:type="spellEnd"/>
+      <w:r>
+        <w:t xml:space="preserve"> </w:t>
+      </w:r>
+      <w:proofErr w:type="spellStart"/>
+      <w:r>
+        <w:t>imagelara</w:t>
+      </w:r>
+      <w:proofErr w:type="spellEnd"/>
+      <w:r>
+        <w:t xml:space="preserve"> ulaşabilirsiniz;</w:t>
       </w:r>
     </w:p>
     <w:p>
@@ -683,19 +1916,35 @@
     </w:p>
     <w:p/>
     <w:p>
-      <w:r>
-        <w:t>Go nasıl bir dildir?</w:t>
-      </w:r>
-    </w:p>
-    <w:p>
-      <w:r>
-        <w:rPr>
-          <w:rFonts w:ascii="Georgia" w:hAnsi="Georgia"/>
-          <w:color w:val="333333"/>
-          <w:sz w:val="21"/>
-          <w:szCs w:val="21"/>
-        </w:rPr>
-        <w:t>Go is a</w:t>
+      <w:proofErr w:type="spellStart"/>
+      <w:r>
+        <w:t>Go</w:t>
+      </w:r>
+      <w:proofErr w:type="spellEnd"/>
+      <w:r>
+        <w:t xml:space="preserve"> nasıl bir dildir?</w:t>
+      </w:r>
+    </w:p>
+    <w:p>
+      <w:proofErr w:type="spellStart"/>
+      <w:r>
+        <w:rPr>
+          <w:rFonts w:ascii="Georgia" w:hAnsi="Georgia"/>
+          <w:color w:val="333333"/>
+          <w:sz w:val="21"/>
+          <w:szCs w:val="21"/>
+        </w:rPr>
+        <w:t>Go</w:t>
+      </w:r>
+      <w:proofErr w:type="spellEnd"/>
+      <w:r>
+        <w:rPr>
+          <w:rFonts w:ascii="Georgia" w:hAnsi="Georgia"/>
+          <w:color w:val="333333"/>
+          <w:sz w:val="21"/>
+          <w:szCs w:val="21"/>
+        </w:rPr>
+        <w:t xml:space="preserve"> is a</w:t>
       </w:r>
       <w:r>
         <w:rPr>
@@ -707,6 +1956,7 @@
         </w:rPr>
         <w:t> </w:t>
       </w:r>
+      <w:proofErr w:type="spellStart"/>
       <w:r>
         <w:rPr>
           <w:rFonts w:ascii="Georgia" w:hAnsi="Georgia"/>
@@ -718,6 +1968,7 @@
         </w:rPr>
         <w:t>Procedural</w:t>
       </w:r>
+      <w:proofErr w:type="spellEnd"/>
       <w:r>
         <w:rPr>
           <w:rStyle w:val="apple-converted-space"/>
@@ -728,15 +1979,137 @@
         </w:rPr>
         <w:t> </w:t>
       </w:r>
-      <w:r>
-        <w:rPr>
-          <w:rFonts w:ascii="Georgia" w:hAnsi="Georgia"/>
-          <w:color w:val="333333"/>
-          <w:sz w:val="21"/>
-          <w:szCs w:val="21"/>
-        </w:rPr>
-        <w:t>language. There are many more paradigms than</w:t>
-      </w:r>
+      <w:proofErr w:type="spellStart"/>
+      <w:r>
+        <w:rPr>
+          <w:rFonts w:ascii="Georgia" w:hAnsi="Georgia"/>
+          <w:color w:val="333333"/>
+          <w:sz w:val="21"/>
+          <w:szCs w:val="21"/>
+        </w:rPr>
+        <w:t>language</w:t>
+      </w:r>
+      <w:proofErr w:type="spellEnd"/>
+      <w:r>
+        <w:rPr>
+          <w:rFonts w:ascii="Georgia" w:hAnsi="Georgia"/>
+          <w:color w:val="333333"/>
+          <w:sz w:val="21"/>
+          <w:szCs w:val="21"/>
+        </w:rPr>
+        <w:t xml:space="preserve">. </w:t>
+      </w:r>
+      <w:proofErr w:type="spellStart"/>
+      <w:r>
+        <w:rPr>
+          <w:rFonts w:ascii="Georgia" w:hAnsi="Georgia"/>
+          <w:color w:val="333333"/>
+          <w:sz w:val="21"/>
+          <w:szCs w:val="21"/>
+        </w:rPr>
+        <w:t>There</w:t>
+      </w:r>
+      <w:proofErr w:type="spellEnd"/>
+      <w:r>
+        <w:rPr>
+          <w:rFonts w:ascii="Georgia" w:hAnsi="Georgia"/>
+          <w:color w:val="333333"/>
+          <w:sz w:val="21"/>
+          <w:szCs w:val="21"/>
+        </w:rPr>
+        <w:t xml:space="preserve"> </w:t>
+      </w:r>
+      <w:proofErr w:type="spellStart"/>
+      <w:r>
+        <w:rPr>
+          <w:rFonts w:ascii="Georgia" w:hAnsi="Georgia"/>
+          <w:color w:val="333333"/>
+          <w:sz w:val="21"/>
+          <w:szCs w:val="21"/>
+        </w:rPr>
+        <w:t>are</w:t>
+      </w:r>
+      <w:proofErr w:type="spellEnd"/>
+      <w:r>
+        <w:rPr>
+          <w:rFonts w:ascii="Georgia" w:hAnsi="Georgia"/>
+          <w:color w:val="333333"/>
+          <w:sz w:val="21"/>
+          <w:szCs w:val="21"/>
+        </w:rPr>
+        <w:t xml:space="preserve"> </w:t>
+      </w:r>
+      <w:proofErr w:type="spellStart"/>
+      <w:r>
+        <w:rPr>
+          <w:rFonts w:ascii="Georgia" w:hAnsi="Georgia"/>
+          <w:color w:val="333333"/>
+          <w:sz w:val="21"/>
+          <w:szCs w:val="21"/>
+        </w:rPr>
+        <w:t>many</w:t>
+      </w:r>
+      <w:proofErr w:type="spellEnd"/>
+      <w:r>
+        <w:rPr>
+          <w:rFonts w:ascii="Georgia" w:hAnsi="Georgia"/>
+          <w:color w:val="333333"/>
+          <w:sz w:val="21"/>
+          <w:szCs w:val="21"/>
+        </w:rPr>
+        <w:t xml:space="preserve"> </w:t>
+      </w:r>
+      <w:proofErr w:type="spellStart"/>
+      <w:r>
+        <w:rPr>
+          <w:rFonts w:ascii="Georgia" w:hAnsi="Georgia"/>
+          <w:color w:val="333333"/>
+          <w:sz w:val="21"/>
+          <w:szCs w:val="21"/>
+        </w:rPr>
+        <w:t>more</w:t>
+      </w:r>
+      <w:proofErr w:type="spellEnd"/>
+      <w:r>
+        <w:rPr>
+          <w:rFonts w:ascii="Georgia" w:hAnsi="Georgia"/>
+          <w:color w:val="333333"/>
+          <w:sz w:val="21"/>
+          <w:szCs w:val="21"/>
+        </w:rPr>
+        <w:t xml:space="preserve"> </w:t>
+      </w:r>
+      <w:proofErr w:type="spellStart"/>
+      <w:r>
+        <w:rPr>
+          <w:rFonts w:ascii="Georgia" w:hAnsi="Georgia"/>
+          <w:color w:val="333333"/>
+          <w:sz w:val="21"/>
+          <w:szCs w:val="21"/>
+        </w:rPr>
+        <w:t>paradigms</w:t>
+      </w:r>
+      <w:proofErr w:type="spellEnd"/>
+      <w:r>
+        <w:rPr>
+          <w:rFonts w:ascii="Georgia" w:hAnsi="Georgia"/>
+          <w:color w:val="333333"/>
+          <w:sz w:val="21"/>
+          <w:szCs w:val="21"/>
+        </w:rPr>
+        <w:t xml:space="preserve"> </w:t>
+      </w:r>
+      <w:proofErr w:type="spellStart"/>
+      <w:r>
+        <w:rPr>
+          <w:rFonts w:ascii="Georgia" w:hAnsi="Georgia"/>
+          <w:color w:val="333333"/>
+          <w:sz w:val="21"/>
+          <w:szCs w:val="21"/>
+        </w:rPr>
+        <w:t>than</w:t>
+      </w:r>
+      <w:proofErr w:type="spellEnd"/>
       <w:r>
         <w:rPr>
           <w:rStyle w:val="apple-converted-space"/>
@@ -747,6 +2120,7 @@
         </w:rPr>
         <w:t> </w:t>
       </w:r>
+      <w:proofErr w:type="spellStart"/>
       <w:r>
         <w:rPr>
           <w:rFonts w:ascii="Georgia" w:hAnsi="Georgia"/>
@@ -758,6 +2132,7 @@
         </w:rPr>
         <w:t>Functional</w:t>
       </w:r>
+      <w:proofErr w:type="spellEnd"/>
       <w:r>
         <w:rPr>
           <w:rStyle w:val="apple-converted-space"/>
@@ -768,6 +2143,7 @@
         </w:rPr>
         <w:t> </w:t>
       </w:r>
+      <w:proofErr w:type="spellStart"/>
       <w:r>
         <w:rPr>
           <w:rFonts w:ascii="Georgia" w:hAnsi="Georgia"/>
@@ -777,6 +2153,7 @@
         </w:rPr>
         <w:t>and</w:t>
       </w:r>
+      <w:proofErr w:type="spellEnd"/>
       <w:r>
         <w:rPr>
           <w:rStyle w:val="apple-converted-space"/>
@@ -805,8 +2182,419 @@
           <w:sz w:val="21"/>
           <w:szCs w:val="21"/>
         </w:rPr>
-        <w:t>, and many have come and gone in trends in the past. OO is not so “cool” now and functional is gradually becoming “cooler”. Before OO was popular Procedural (and</w:t>
-      </w:r>
+        <w:t xml:space="preserve">, </w:t>
+      </w:r>
+      <w:proofErr w:type="spellStart"/>
+      <w:r>
+        <w:rPr>
+          <w:rFonts w:ascii="Georgia" w:hAnsi="Georgia"/>
+          <w:color w:val="333333"/>
+          <w:sz w:val="21"/>
+          <w:szCs w:val="21"/>
+        </w:rPr>
+        <w:t>and</w:t>
+      </w:r>
+      <w:proofErr w:type="spellEnd"/>
+      <w:r>
+        <w:rPr>
+          <w:rFonts w:ascii="Georgia" w:hAnsi="Georgia"/>
+          <w:color w:val="333333"/>
+          <w:sz w:val="21"/>
+          <w:szCs w:val="21"/>
+        </w:rPr>
+        <w:t xml:space="preserve"> </w:t>
+      </w:r>
+      <w:proofErr w:type="spellStart"/>
+      <w:r>
+        <w:rPr>
+          <w:rFonts w:ascii="Georgia" w:hAnsi="Georgia"/>
+          <w:color w:val="333333"/>
+          <w:sz w:val="21"/>
+          <w:szCs w:val="21"/>
+        </w:rPr>
+        <w:t>many</w:t>
+      </w:r>
+      <w:proofErr w:type="spellEnd"/>
+      <w:r>
+        <w:rPr>
+          <w:rFonts w:ascii="Georgia" w:hAnsi="Georgia"/>
+          <w:color w:val="333333"/>
+          <w:sz w:val="21"/>
+          <w:szCs w:val="21"/>
+        </w:rPr>
+        <w:t xml:space="preserve"> </w:t>
+      </w:r>
+      <w:proofErr w:type="spellStart"/>
+      <w:r>
+        <w:rPr>
+          <w:rFonts w:ascii="Georgia" w:hAnsi="Georgia"/>
+          <w:color w:val="333333"/>
+          <w:sz w:val="21"/>
+          <w:szCs w:val="21"/>
+        </w:rPr>
+        <w:t>have</w:t>
+      </w:r>
+      <w:proofErr w:type="spellEnd"/>
+      <w:r>
+        <w:rPr>
+          <w:rFonts w:ascii="Georgia" w:hAnsi="Georgia"/>
+          <w:color w:val="333333"/>
+          <w:sz w:val="21"/>
+          <w:szCs w:val="21"/>
+        </w:rPr>
+        <w:t xml:space="preserve"> </w:t>
+      </w:r>
+      <w:proofErr w:type="spellStart"/>
+      <w:r>
+        <w:rPr>
+          <w:rFonts w:ascii="Georgia" w:hAnsi="Georgia"/>
+          <w:color w:val="333333"/>
+          <w:sz w:val="21"/>
+          <w:szCs w:val="21"/>
+        </w:rPr>
+        <w:t>come</w:t>
+      </w:r>
+      <w:proofErr w:type="spellEnd"/>
+      <w:r>
+        <w:rPr>
+          <w:rFonts w:ascii="Georgia" w:hAnsi="Georgia"/>
+          <w:color w:val="333333"/>
+          <w:sz w:val="21"/>
+          <w:szCs w:val="21"/>
+        </w:rPr>
+        <w:t xml:space="preserve"> </w:t>
+      </w:r>
+      <w:proofErr w:type="spellStart"/>
+      <w:r>
+        <w:rPr>
+          <w:rFonts w:ascii="Georgia" w:hAnsi="Georgia"/>
+          <w:color w:val="333333"/>
+          <w:sz w:val="21"/>
+          <w:szCs w:val="21"/>
+        </w:rPr>
+        <w:t>and</w:t>
+      </w:r>
+      <w:proofErr w:type="spellEnd"/>
+      <w:r>
+        <w:rPr>
+          <w:rFonts w:ascii="Georgia" w:hAnsi="Georgia"/>
+          <w:color w:val="333333"/>
+          <w:sz w:val="21"/>
+          <w:szCs w:val="21"/>
+        </w:rPr>
+        <w:t xml:space="preserve"> </w:t>
+      </w:r>
+      <w:proofErr w:type="spellStart"/>
+      <w:r>
+        <w:rPr>
+          <w:rFonts w:ascii="Georgia" w:hAnsi="Georgia"/>
+          <w:color w:val="333333"/>
+          <w:sz w:val="21"/>
+          <w:szCs w:val="21"/>
+        </w:rPr>
+        <w:t>gone</w:t>
+      </w:r>
+      <w:proofErr w:type="spellEnd"/>
+      <w:r>
+        <w:rPr>
+          <w:rFonts w:ascii="Georgia" w:hAnsi="Georgia"/>
+          <w:color w:val="333333"/>
+          <w:sz w:val="21"/>
+          <w:szCs w:val="21"/>
+        </w:rPr>
+        <w:t xml:space="preserve"> in </w:t>
+      </w:r>
+      <w:proofErr w:type="spellStart"/>
+      <w:r>
+        <w:rPr>
+          <w:rFonts w:ascii="Georgia" w:hAnsi="Georgia"/>
+          <w:color w:val="333333"/>
+          <w:sz w:val="21"/>
+          <w:szCs w:val="21"/>
+        </w:rPr>
+        <w:t>trends</w:t>
+      </w:r>
+      <w:proofErr w:type="spellEnd"/>
+      <w:r>
+        <w:rPr>
+          <w:rFonts w:ascii="Georgia" w:hAnsi="Georgia"/>
+          <w:color w:val="333333"/>
+          <w:sz w:val="21"/>
+          <w:szCs w:val="21"/>
+        </w:rPr>
+        <w:t xml:space="preserve"> in </w:t>
+      </w:r>
+      <w:proofErr w:type="spellStart"/>
+      <w:r>
+        <w:rPr>
+          <w:rFonts w:ascii="Georgia" w:hAnsi="Georgia"/>
+          <w:color w:val="333333"/>
+          <w:sz w:val="21"/>
+          <w:szCs w:val="21"/>
+        </w:rPr>
+        <w:t>the</w:t>
+      </w:r>
+      <w:proofErr w:type="spellEnd"/>
+      <w:r>
+        <w:rPr>
+          <w:rFonts w:ascii="Georgia" w:hAnsi="Georgia"/>
+          <w:color w:val="333333"/>
+          <w:sz w:val="21"/>
+          <w:szCs w:val="21"/>
+        </w:rPr>
+        <w:t xml:space="preserve"> </w:t>
+      </w:r>
+      <w:proofErr w:type="spellStart"/>
+      <w:r>
+        <w:rPr>
+          <w:rFonts w:ascii="Georgia" w:hAnsi="Georgia"/>
+          <w:color w:val="333333"/>
+          <w:sz w:val="21"/>
+          <w:szCs w:val="21"/>
+        </w:rPr>
+        <w:t>past</w:t>
+      </w:r>
+      <w:proofErr w:type="spellEnd"/>
+      <w:r>
+        <w:rPr>
+          <w:rFonts w:ascii="Georgia" w:hAnsi="Georgia"/>
+          <w:color w:val="333333"/>
+          <w:sz w:val="21"/>
+          <w:szCs w:val="21"/>
+        </w:rPr>
+        <w:t xml:space="preserve">. OO is not </w:t>
+      </w:r>
+      <w:proofErr w:type="spellStart"/>
+      <w:r>
+        <w:rPr>
+          <w:rFonts w:ascii="Georgia" w:hAnsi="Georgia"/>
+          <w:color w:val="333333"/>
+          <w:sz w:val="21"/>
+          <w:szCs w:val="21"/>
+        </w:rPr>
+        <w:t>so</w:t>
+      </w:r>
+      <w:proofErr w:type="spellEnd"/>
+      <w:r>
+        <w:rPr>
+          <w:rFonts w:ascii="Georgia" w:hAnsi="Georgia"/>
+          <w:color w:val="333333"/>
+          <w:sz w:val="21"/>
+          <w:szCs w:val="21"/>
+        </w:rPr>
+        <w:t xml:space="preserve"> “</w:t>
+      </w:r>
+      <w:proofErr w:type="spellStart"/>
+      <w:r>
+        <w:rPr>
+          <w:rFonts w:ascii="Georgia" w:hAnsi="Georgia"/>
+          <w:color w:val="333333"/>
+          <w:sz w:val="21"/>
+          <w:szCs w:val="21"/>
+        </w:rPr>
+        <w:t>cool</w:t>
+      </w:r>
+      <w:proofErr w:type="spellEnd"/>
+      <w:r>
+        <w:rPr>
+          <w:rFonts w:ascii="Georgia" w:hAnsi="Georgia"/>
+          <w:color w:val="333333"/>
+          <w:sz w:val="21"/>
+          <w:szCs w:val="21"/>
+        </w:rPr>
+        <w:t xml:space="preserve">” </w:t>
+      </w:r>
+      <w:proofErr w:type="spellStart"/>
+      <w:r>
+        <w:rPr>
+          <w:rFonts w:ascii="Georgia" w:hAnsi="Georgia"/>
+          <w:color w:val="333333"/>
+          <w:sz w:val="21"/>
+          <w:szCs w:val="21"/>
+        </w:rPr>
+        <w:t>now</w:t>
+      </w:r>
+      <w:proofErr w:type="spellEnd"/>
+      <w:r>
+        <w:rPr>
+          <w:rFonts w:ascii="Georgia" w:hAnsi="Georgia"/>
+          <w:color w:val="333333"/>
+          <w:sz w:val="21"/>
+          <w:szCs w:val="21"/>
+        </w:rPr>
+        <w:t xml:space="preserve"> </w:t>
+      </w:r>
+      <w:proofErr w:type="spellStart"/>
+      <w:r>
+        <w:rPr>
+          <w:rFonts w:ascii="Georgia" w:hAnsi="Georgia"/>
+          <w:color w:val="333333"/>
+          <w:sz w:val="21"/>
+          <w:szCs w:val="21"/>
+        </w:rPr>
+        <w:t>and</w:t>
+      </w:r>
+      <w:proofErr w:type="spellEnd"/>
+      <w:r>
+        <w:rPr>
+          <w:rFonts w:ascii="Georgia" w:hAnsi="Georgia"/>
+          <w:color w:val="333333"/>
+          <w:sz w:val="21"/>
+          <w:szCs w:val="21"/>
+        </w:rPr>
+        <w:t xml:space="preserve"> </w:t>
+      </w:r>
+      <w:proofErr w:type="spellStart"/>
+      <w:r>
+        <w:rPr>
+          <w:rFonts w:ascii="Georgia" w:hAnsi="Georgia"/>
+          <w:color w:val="333333"/>
+          <w:sz w:val="21"/>
+          <w:szCs w:val="21"/>
+        </w:rPr>
+        <w:t>functional</w:t>
+      </w:r>
+      <w:proofErr w:type="spellEnd"/>
+      <w:r>
+        <w:rPr>
+          <w:rFonts w:ascii="Georgia" w:hAnsi="Georgia"/>
+          <w:color w:val="333333"/>
+          <w:sz w:val="21"/>
+          <w:szCs w:val="21"/>
+        </w:rPr>
+        <w:t xml:space="preserve"> is </w:t>
+      </w:r>
+      <w:proofErr w:type="spellStart"/>
+      <w:r>
+        <w:rPr>
+          <w:rFonts w:ascii="Georgia" w:hAnsi="Georgia"/>
+          <w:color w:val="333333"/>
+          <w:sz w:val="21"/>
+          <w:szCs w:val="21"/>
+        </w:rPr>
+        <w:t>gradually</w:t>
+      </w:r>
+      <w:proofErr w:type="spellEnd"/>
+      <w:r>
+        <w:rPr>
+          <w:rFonts w:ascii="Georgia" w:hAnsi="Georgia"/>
+          <w:color w:val="333333"/>
+          <w:sz w:val="21"/>
+          <w:szCs w:val="21"/>
+        </w:rPr>
+        <w:t xml:space="preserve"> </w:t>
+      </w:r>
+      <w:proofErr w:type="spellStart"/>
+      <w:r>
+        <w:rPr>
+          <w:rFonts w:ascii="Georgia" w:hAnsi="Georgia"/>
+          <w:color w:val="333333"/>
+          <w:sz w:val="21"/>
+          <w:szCs w:val="21"/>
+        </w:rPr>
+        <w:t>becoming</w:t>
+      </w:r>
+      <w:proofErr w:type="spellEnd"/>
+      <w:r>
+        <w:rPr>
+          <w:rFonts w:ascii="Georgia" w:hAnsi="Georgia"/>
+          <w:color w:val="333333"/>
+          <w:sz w:val="21"/>
+          <w:szCs w:val="21"/>
+        </w:rPr>
+        <w:t xml:space="preserve"> “</w:t>
+      </w:r>
+      <w:proofErr w:type="spellStart"/>
+      <w:r>
+        <w:rPr>
+          <w:rFonts w:ascii="Georgia" w:hAnsi="Georgia"/>
+          <w:color w:val="333333"/>
+          <w:sz w:val="21"/>
+          <w:szCs w:val="21"/>
+        </w:rPr>
+        <w:t>cooler</w:t>
+      </w:r>
+      <w:proofErr w:type="spellEnd"/>
+      <w:r>
+        <w:rPr>
+          <w:rFonts w:ascii="Georgia" w:hAnsi="Georgia"/>
+          <w:color w:val="333333"/>
+          <w:sz w:val="21"/>
+          <w:szCs w:val="21"/>
+        </w:rPr>
+        <w:t xml:space="preserve">”. </w:t>
+      </w:r>
+      <w:proofErr w:type="spellStart"/>
+      <w:r>
+        <w:rPr>
+          <w:rFonts w:ascii="Georgia" w:hAnsi="Georgia"/>
+          <w:color w:val="333333"/>
+          <w:sz w:val="21"/>
+          <w:szCs w:val="21"/>
+        </w:rPr>
+        <w:t>Before</w:t>
+      </w:r>
+      <w:proofErr w:type="spellEnd"/>
+      <w:r>
+        <w:rPr>
+          <w:rFonts w:ascii="Georgia" w:hAnsi="Georgia"/>
+          <w:color w:val="333333"/>
+          <w:sz w:val="21"/>
+          <w:szCs w:val="21"/>
+        </w:rPr>
+        <w:t xml:space="preserve"> OO </w:t>
+      </w:r>
+      <w:proofErr w:type="spellStart"/>
+      <w:r>
+        <w:rPr>
+          <w:rFonts w:ascii="Georgia" w:hAnsi="Georgia"/>
+          <w:color w:val="333333"/>
+          <w:sz w:val="21"/>
+          <w:szCs w:val="21"/>
+        </w:rPr>
+        <w:t>was</w:t>
+      </w:r>
+      <w:proofErr w:type="spellEnd"/>
+      <w:r>
+        <w:rPr>
+          <w:rFonts w:ascii="Georgia" w:hAnsi="Georgia"/>
+          <w:color w:val="333333"/>
+          <w:sz w:val="21"/>
+          <w:szCs w:val="21"/>
+        </w:rPr>
+        <w:t xml:space="preserve"> popular </w:t>
+      </w:r>
+      <w:proofErr w:type="spellStart"/>
+      <w:r>
+        <w:rPr>
+          <w:rFonts w:ascii="Georgia" w:hAnsi="Georgia"/>
+          <w:color w:val="333333"/>
+          <w:sz w:val="21"/>
+          <w:szCs w:val="21"/>
+        </w:rPr>
+        <w:t>Procedural</w:t>
+      </w:r>
+      <w:proofErr w:type="spellEnd"/>
+      <w:r>
+        <w:rPr>
+          <w:rFonts w:ascii="Georgia" w:hAnsi="Georgia"/>
+          <w:color w:val="333333"/>
+          <w:sz w:val="21"/>
+          <w:szCs w:val="21"/>
+        </w:rPr>
+        <w:t xml:space="preserve"> (</w:t>
+      </w:r>
+      <w:proofErr w:type="spellStart"/>
+      <w:r>
+        <w:rPr>
+          <w:rFonts w:ascii="Georgia" w:hAnsi="Georgia"/>
+          <w:color w:val="333333"/>
+          <w:sz w:val="21"/>
+          <w:szCs w:val="21"/>
+        </w:rPr>
+        <w:t>and</w:t>
+      </w:r>
+      <w:proofErr w:type="spellEnd"/>
       <w:r>
         <w:rPr>
           <w:rStyle w:val="apple-converted-space"/>
@@ -817,6 +2605,7 @@
         </w:rPr>
         <w:t> </w:t>
       </w:r>
+      <w:proofErr w:type="spellStart"/>
       <w:r>
         <w:rPr>
           <w:rFonts w:ascii="Georgia" w:hAnsi="Georgia"/>
@@ -826,7 +2615,19 @@
           <w:sz w:val="21"/>
           <w:szCs w:val="21"/>
         </w:rPr>
-        <w:t>Structured)</w:t>
+        <w:t>Structured</w:t>
+      </w:r>
+      <w:proofErr w:type="spellEnd"/>
+      <w:r>
+        <w:rPr>
+          <w:rFonts w:ascii="Georgia" w:hAnsi="Georgia"/>
+          <w:b/>
+          <w:bCs/>
+          <w:color w:val="333333"/>
+          <w:sz w:val="21"/>
+          <w:szCs w:val="21"/>
+        </w:rPr>
+        <w:t>)</w:t>
       </w:r>
       <w:r>
         <w:rPr>
@@ -838,14 +2639,265 @@
         </w:rPr>
         <w:t> </w:t>
       </w:r>
-      <w:r>
-        <w:rPr>
-          <w:rFonts w:ascii="Georgia" w:hAnsi="Georgia"/>
-          <w:color w:val="333333"/>
-          <w:sz w:val="21"/>
-          <w:szCs w:val="21"/>
-        </w:rPr>
-        <w:t>programming was “cool”. Some popular and/or noteworthy paradigms and their example languages include:</w:t>
+      <w:proofErr w:type="spellStart"/>
+      <w:r>
+        <w:rPr>
+          <w:rFonts w:ascii="Georgia" w:hAnsi="Georgia"/>
+          <w:color w:val="333333"/>
+          <w:sz w:val="21"/>
+          <w:szCs w:val="21"/>
+        </w:rPr>
+        <w:t>programming</w:t>
+      </w:r>
+      <w:proofErr w:type="spellEnd"/>
+      <w:r>
+        <w:rPr>
+          <w:rFonts w:ascii="Georgia" w:hAnsi="Georgia"/>
+          <w:color w:val="333333"/>
+          <w:sz w:val="21"/>
+          <w:szCs w:val="21"/>
+        </w:rPr>
+        <w:t xml:space="preserve"> </w:t>
+      </w:r>
+      <w:proofErr w:type="spellStart"/>
+      <w:r>
+        <w:rPr>
+          <w:rFonts w:ascii="Georgia" w:hAnsi="Georgia"/>
+          <w:color w:val="333333"/>
+          <w:sz w:val="21"/>
+          <w:szCs w:val="21"/>
+        </w:rPr>
+        <w:t>was</w:t>
+      </w:r>
+      <w:proofErr w:type="spellEnd"/>
+      <w:r>
+        <w:rPr>
+          <w:rFonts w:ascii="Georgia" w:hAnsi="Georgia"/>
+          <w:color w:val="333333"/>
+          <w:sz w:val="21"/>
+          <w:szCs w:val="21"/>
+        </w:rPr>
+        <w:t xml:space="preserve"> “</w:t>
+      </w:r>
+      <w:proofErr w:type="spellStart"/>
+      <w:r>
+        <w:rPr>
+          <w:rFonts w:ascii="Georgia" w:hAnsi="Georgia"/>
+          <w:color w:val="333333"/>
+          <w:sz w:val="21"/>
+          <w:szCs w:val="21"/>
+        </w:rPr>
+        <w:t>cool</w:t>
+      </w:r>
+      <w:proofErr w:type="spellEnd"/>
+      <w:r>
+        <w:rPr>
+          <w:rFonts w:ascii="Georgia" w:hAnsi="Georgia"/>
+          <w:color w:val="333333"/>
+          <w:sz w:val="21"/>
+          <w:szCs w:val="21"/>
+        </w:rPr>
+        <w:t xml:space="preserve">”. </w:t>
+      </w:r>
+      <w:proofErr w:type="spellStart"/>
+      <w:r>
+        <w:rPr>
+          <w:rFonts w:ascii="Georgia" w:hAnsi="Georgia"/>
+          <w:color w:val="333333"/>
+          <w:sz w:val="21"/>
+          <w:szCs w:val="21"/>
+        </w:rPr>
+        <w:t>Some</w:t>
+      </w:r>
+      <w:proofErr w:type="spellEnd"/>
+      <w:r>
+        <w:rPr>
+          <w:rFonts w:ascii="Georgia" w:hAnsi="Georgia"/>
+          <w:color w:val="333333"/>
+          <w:sz w:val="21"/>
+          <w:szCs w:val="21"/>
+        </w:rPr>
+        <w:t xml:space="preserve"> popular </w:t>
+      </w:r>
+      <w:proofErr w:type="spellStart"/>
+      <w:r>
+        <w:rPr>
+          <w:rFonts w:ascii="Georgia" w:hAnsi="Georgia"/>
+          <w:color w:val="333333"/>
+          <w:sz w:val="21"/>
+          <w:szCs w:val="21"/>
+        </w:rPr>
+        <w:t>and</w:t>
+      </w:r>
+      <w:proofErr w:type="spellEnd"/>
+      <w:r>
+        <w:rPr>
+          <w:rFonts w:ascii="Georgia" w:hAnsi="Georgia"/>
+          <w:color w:val="333333"/>
+          <w:sz w:val="21"/>
+          <w:szCs w:val="21"/>
+        </w:rPr>
+        <w:t>/</w:t>
+      </w:r>
+      <w:proofErr w:type="spellStart"/>
+      <w:r>
+        <w:rPr>
+          <w:rFonts w:ascii="Georgia" w:hAnsi="Georgia"/>
+          <w:color w:val="333333"/>
+          <w:sz w:val="21"/>
+          <w:szCs w:val="21"/>
+        </w:rPr>
+        <w:t>or</w:t>
+      </w:r>
+      <w:proofErr w:type="spellEnd"/>
+      <w:r>
+        <w:rPr>
+          <w:rFonts w:ascii="Georgia" w:hAnsi="Georgia"/>
+          <w:color w:val="333333"/>
+          <w:sz w:val="21"/>
+          <w:szCs w:val="21"/>
+        </w:rPr>
+        <w:t xml:space="preserve"> </w:t>
+      </w:r>
+      <w:proofErr w:type="spellStart"/>
+      <w:r>
+        <w:rPr>
+          <w:rFonts w:ascii="Georgia" w:hAnsi="Georgia"/>
+          <w:color w:val="333333"/>
+          <w:sz w:val="21"/>
+          <w:szCs w:val="21"/>
+        </w:rPr>
+        <w:t>noteworthy</w:t>
+      </w:r>
+      <w:proofErr w:type="spellEnd"/>
+      <w:r>
+        <w:rPr>
+          <w:rFonts w:ascii="Georgia" w:hAnsi="Georgia"/>
+          <w:color w:val="333333"/>
+          <w:sz w:val="21"/>
+          <w:szCs w:val="21"/>
+        </w:rPr>
+        <w:t xml:space="preserve"> </w:t>
+      </w:r>
+      <w:proofErr w:type="spellStart"/>
+      <w:r>
+        <w:rPr>
+          <w:rFonts w:ascii="Georgia" w:hAnsi="Georgia"/>
+          <w:color w:val="333333"/>
+          <w:sz w:val="21"/>
+          <w:szCs w:val="21"/>
+        </w:rPr>
+        <w:t>paradigms</w:t>
+      </w:r>
+      <w:proofErr w:type="spellEnd"/>
+      <w:r>
+        <w:rPr>
+          <w:rFonts w:ascii="Georgia" w:hAnsi="Georgia"/>
+          <w:color w:val="333333"/>
+          <w:sz w:val="21"/>
+          <w:szCs w:val="21"/>
+        </w:rPr>
+        <w:t xml:space="preserve"> </w:t>
+      </w:r>
+      <w:proofErr w:type="spellStart"/>
+      <w:r>
+        <w:rPr>
+          <w:rFonts w:ascii="Georgia" w:hAnsi="Georgia"/>
+          <w:color w:val="333333"/>
+          <w:sz w:val="21"/>
+          <w:szCs w:val="21"/>
+        </w:rPr>
+        <w:t>and</w:t>
+      </w:r>
+      <w:proofErr w:type="spellEnd"/>
+      <w:r>
+        <w:rPr>
+          <w:rFonts w:ascii="Georgia" w:hAnsi="Georgia"/>
+          <w:color w:val="333333"/>
+          <w:sz w:val="21"/>
+          <w:szCs w:val="21"/>
+        </w:rPr>
+        <w:t xml:space="preserve"> </w:t>
+      </w:r>
+      <w:proofErr w:type="spellStart"/>
+      <w:r>
+        <w:rPr>
+          <w:rFonts w:ascii="Georgia" w:hAnsi="Georgia"/>
+          <w:color w:val="333333"/>
+          <w:sz w:val="21"/>
+          <w:szCs w:val="21"/>
+        </w:rPr>
+        <w:t>their</w:t>
+      </w:r>
+      <w:proofErr w:type="spellEnd"/>
+      <w:r>
+        <w:rPr>
+          <w:rFonts w:ascii="Georgia" w:hAnsi="Georgia"/>
+          <w:color w:val="333333"/>
+          <w:sz w:val="21"/>
+          <w:szCs w:val="21"/>
+        </w:rPr>
+        <w:t xml:space="preserve"> </w:t>
+      </w:r>
+      <w:proofErr w:type="spellStart"/>
+      <w:r>
+        <w:rPr>
+          <w:rFonts w:ascii="Georgia" w:hAnsi="Georgia"/>
+          <w:color w:val="333333"/>
+          <w:sz w:val="21"/>
+          <w:szCs w:val="21"/>
+        </w:rPr>
+        <w:t>example</w:t>
+      </w:r>
+      <w:proofErr w:type="spellEnd"/>
+      <w:r>
+        <w:rPr>
+          <w:rFonts w:ascii="Georgia" w:hAnsi="Georgia"/>
+          <w:color w:val="333333"/>
+          <w:sz w:val="21"/>
+          <w:szCs w:val="21"/>
+        </w:rPr>
+        <w:t xml:space="preserve"> </w:t>
+      </w:r>
+      <w:proofErr w:type="spellStart"/>
+      <w:r>
+        <w:rPr>
+          <w:rFonts w:ascii="Georgia" w:hAnsi="Georgia"/>
+          <w:color w:val="333333"/>
+          <w:sz w:val="21"/>
+          <w:szCs w:val="21"/>
+        </w:rPr>
+        <w:t>languages</w:t>
+      </w:r>
+      <w:proofErr w:type="spellEnd"/>
+      <w:r>
+        <w:rPr>
+          <w:rFonts w:ascii="Georgia" w:hAnsi="Georgia"/>
+          <w:color w:val="333333"/>
+          <w:sz w:val="21"/>
+          <w:szCs w:val="21"/>
+        </w:rPr>
+        <w:t xml:space="preserve"> </w:t>
+      </w:r>
+      <w:proofErr w:type="spellStart"/>
+      <w:r>
+        <w:rPr>
+          <w:rFonts w:ascii="Georgia" w:hAnsi="Georgia"/>
+          <w:color w:val="333333"/>
+          <w:sz w:val="21"/>
+          <w:szCs w:val="21"/>
+        </w:rPr>
+        <w:t>include</w:t>
+      </w:r>
+      <w:proofErr w:type="spellEnd"/>
+      <w:r>
+        <w:rPr>
+          <w:rFonts w:ascii="Georgia" w:hAnsi="Georgia"/>
+          <w:color w:val="333333"/>
+          <w:sz w:val="21"/>
+          <w:szCs w:val="21"/>
+        </w:rPr>
+        <w:t>:</w:t>
       </w:r>
     </w:p>
     <w:p>
@@ -864,15 +2916,115 @@
           <w:lang w:eastAsia="tr-TR"/>
         </w:rPr>
       </w:pPr>
-      <w:r>
-        <w:rPr>
-          <w:rFonts w:ascii="Georgia" w:eastAsia="Times New Roman" w:hAnsi="Georgia" w:cs="Times New Roman"/>
-          <w:color w:val="333333"/>
-          <w:sz w:val="21"/>
-          <w:szCs w:val="21"/>
-          <w:lang w:eastAsia="tr-TR"/>
-        </w:rPr>
-        <w:t>Non-structured: Assembly, some BASIC and I think early FORTRAN</w:t>
+      <w:proofErr w:type="spellStart"/>
+      <w:r>
+        <w:rPr>
+          <w:rFonts w:ascii="Georgia" w:eastAsia="Times New Roman" w:hAnsi="Georgia" w:cs="Times New Roman"/>
+          <w:color w:val="333333"/>
+          <w:sz w:val="21"/>
+          <w:szCs w:val="21"/>
+          <w:lang w:eastAsia="tr-TR"/>
+        </w:rPr>
+        <w:t>Non-structured</w:t>
+      </w:r>
+      <w:proofErr w:type="spellEnd"/>
+      <w:r>
+        <w:rPr>
+          <w:rFonts w:ascii="Georgia" w:eastAsia="Times New Roman" w:hAnsi="Georgia" w:cs="Times New Roman"/>
+          <w:color w:val="333333"/>
+          <w:sz w:val="21"/>
+          <w:szCs w:val="21"/>
+          <w:lang w:eastAsia="tr-TR"/>
+        </w:rPr>
+        <w:t xml:space="preserve">: Assembly, </w:t>
+      </w:r>
+      <w:proofErr w:type="spellStart"/>
+      <w:r>
+        <w:rPr>
+          <w:rFonts w:ascii="Georgia" w:eastAsia="Times New Roman" w:hAnsi="Georgia" w:cs="Times New Roman"/>
+          <w:color w:val="333333"/>
+          <w:sz w:val="21"/>
+          <w:szCs w:val="21"/>
+          <w:lang w:eastAsia="tr-TR"/>
+        </w:rPr>
+        <w:t>some</w:t>
+      </w:r>
+      <w:proofErr w:type="spellEnd"/>
+      <w:r>
+        <w:rPr>
+          <w:rFonts w:ascii="Georgia" w:eastAsia="Times New Roman" w:hAnsi="Georgia" w:cs="Times New Roman"/>
+          <w:color w:val="333333"/>
+          <w:sz w:val="21"/>
+          <w:szCs w:val="21"/>
+          <w:lang w:eastAsia="tr-TR"/>
+        </w:rPr>
+        <w:t xml:space="preserve"> BASIC </w:t>
+      </w:r>
+      <w:proofErr w:type="spellStart"/>
+      <w:r>
+        <w:rPr>
+          <w:rFonts w:ascii="Georgia" w:eastAsia="Times New Roman" w:hAnsi="Georgia" w:cs="Times New Roman"/>
+          <w:color w:val="333333"/>
+          <w:sz w:val="21"/>
+          <w:szCs w:val="21"/>
+          <w:lang w:eastAsia="tr-TR"/>
+        </w:rPr>
+        <w:t>and</w:t>
+      </w:r>
+      <w:proofErr w:type="spellEnd"/>
+      <w:r>
+        <w:rPr>
+          <w:rFonts w:ascii="Georgia" w:eastAsia="Times New Roman" w:hAnsi="Georgia" w:cs="Times New Roman"/>
+          <w:color w:val="333333"/>
+          <w:sz w:val="21"/>
+          <w:szCs w:val="21"/>
+          <w:lang w:eastAsia="tr-TR"/>
+        </w:rPr>
+        <w:t xml:space="preserve"> I </w:t>
+      </w:r>
+      <w:proofErr w:type="spellStart"/>
+      <w:r>
+        <w:rPr>
+          <w:rFonts w:ascii="Georgia" w:eastAsia="Times New Roman" w:hAnsi="Georgia" w:cs="Times New Roman"/>
+          <w:color w:val="333333"/>
+          <w:sz w:val="21"/>
+          <w:szCs w:val="21"/>
+          <w:lang w:eastAsia="tr-TR"/>
+        </w:rPr>
+        <w:t>think</w:t>
+      </w:r>
+      <w:proofErr w:type="spellEnd"/>
+      <w:r>
+        <w:rPr>
+          <w:rFonts w:ascii="Georgia" w:eastAsia="Times New Roman" w:hAnsi="Georgia" w:cs="Times New Roman"/>
+          <w:color w:val="333333"/>
+          <w:sz w:val="21"/>
+          <w:szCs w:val="21"/>
+          <w:lang w:eastAsia="tr-TR"/>
+        </w:rPr>
+        <w:t xml:space="preserve"> </w:t>
+      </w:r>
+      <w:proofErr w:type="spellStart"/>
+      <w:r>
+        <w:rPr>
+          <w:rFonts w:ascii="Georgia" w:eastAsia="Times New Roman" w:hAnsi="Georgia" w:cs="Times New Roman"/>
+          <w:color w:val="333333"/>
+          <w:sz w:val="21"/>
+          <w:szCs w:val="21"/>
+          <w:lang w:eastAsia="tr-TR"/>
+        </w:rPr>
+        <w:t>early</w:t>
+      </w:r>
+      <w:proofErr w:type="spellEnd"/>
+      <w:r>
+        <w:rPr>
+          <w:rFonts w:ascii="Georgia" w:eastAsia="Times New Roman" w:hAnsi="Georgia" w:cs="Times New Roman"/>
+          <w:color w:val="333333"/>
+          <w:sz w:val="21"/>
+          <w:szCs w:val="21"/>
+          <w:lang w:eastAsia="tr-TR"/>
+        </w:rPr>
+        <w:t xml:space="preserve"> FORTRAN</w:t>
       </w:r>
     </w:p>
     <w:p>
@@ -891,16 +3043,84 @@
           <w:lang w:eastAsia="tr-TR"/>
         </w:rPr>
       </w:pPr>
-      <w:r>
-        <w:rPr>
-          <w:rFonts w:ascii="Georgia" w:eastAsia="Times New Roman" w:hAnsi="Georgia" w:cs="Times New Roman"/>
-          <w:color w:val="333333"/>
-          <w:sz w:val="21"/>
-          <w:szCs w:val="21"/>
-          <w:lang w:eastAsia="tr-TR"/>
-        </w:rPr>
-        <w:t>Procedural (and structured): C, FORTRAN, Pascal, Go</w:t>
-      </w:r>
+      <w:proofErr w:type="spellStart"/>
+      <w:r>
+        <w:rPr>
+          <w:rFonts w:ascii="Georgia" w:eastAsia="Times New Roman" w:hAnsi="Georgia" w:cs="Times New Roman"/>
+          <w:color w:val="333333"/>
+          <w:sz w:val="21"/>
+          <w:szCs w:val="21"/>
+          <w:lang w:eastAsia="tr-TR"/>
+        </w:rPr>
+        <w:t>Procedural</w:t>
+      </w:r>
+      <w:proofErr w:type="spellEnd"/>
+      <w:r>
+        <w:rPr>
+          <w:rFonts w:ascii="Georgia" w:eastAsia="Times New Roman" w:hAnsi="Georgia" w:cs="Times New Roman"/>
+          <w:color w:val="333333"/>
+          <w:sz w:val="21"/>
+          <w:szCs w:val="21"/>
+          <w:lang w:eastAsia="tr-TR"/>
+        </w:rPr>
+        <w:t xml:space="preserve"> (</w:t>
+      </w:r>
+      <w:proofErr w:type="spellStart"/>
+      <w:r>
+        <w:rPr>
+          <w:rFonts w:ascii="Georgia" w:eastAsia="Times New Roman" w:hAnsi="Georgia" w:cs="Times New Roman"/>
+          <w:color w:val="333333"/>
+          <w:sz w:val="21"/>
+          <w:szCs w:val="21"/>
+          <w:lang w:eastAsia="tr-TR"/>
+        </w:rPr>
+        <w:t>and</w:t>
+      </w:r>
+      <w:proofErr w:type="spellEnd"/>
+      <w:r>
+        <w:rPr>
+          <w:rFonts w:ascii="Georgia" w:eastAsia="Times New Roman" w:hAnsi="Georgia" w:cs="Times New Roman"/>
+          <w:color w:val="333333"/>
+          <w:sz w:val="21"/>
+          <w:szCs w:val="21"/>
+          <w:lang w:eastAsia="tr-TR"/>
+        </w:rPr>
+        <w:t xml:space="preserve"> </w:t>
+      </w:r>
+      <w:proofErr w:type="spellStart"/>
+      <w:r>
+        <w:rPr>
+          <w:rFonts w:ascii="Georgia" w:eastAsia="Times New Roman" w:hAnsi="Georgia" w:cs="Times New Roman"/>
+          <w:color w:val="333333"/>
+          <w:sz w:val="21"/>
+          <w:szCs w:val="21"/>
+          <w:lang w:eastAsia="tr-TR"/>
+        </w:rPr>
+        <w:t>structured</w:t>
+      </w:r>
+      <w:proofErr w:type="spellEnd"/>
+      <w:r>
+        <w:rPr>
+          <w:rFonts w:ascii="Georgia" w:eastAsia="Times New Roman" w:hAnsi="Georgia" w:cs="Times New Roman"/>
+          <w:color w:val="333333"/>
+          <w:sz w:val="21"/>
+          <w:szCs w:val="21"/>
+          <w:lang w:eastAsia="tr-TR"/>
+        </w:rPr>
+        <w:t xml:space="preserve">): C, FORTRAN, Pascal, </w:t>
+      </w:r>
+      <w:proofErr w:type="spellStart"/>
+      <w:r>
+        <w:rPr>
+          <w:rFonts w:ascii="Georgia" w:eastAsia="Times New Roman" w:hAnsi="Georgia" w:cs="Times New Roman"/>
+          <w:color w:val="333333"/>
+          <w:sz w:val="21"/>
+          <w:szCs w:val="21"/>
+          <w:lang w:eastAsia="tr-TR"/>
+        </w:rPr>
+        <w:t>Go</w:t>
+      </w:r>
+      <w:proofErr w:type="spellEnd"/>
     </w:p>
     <w:p>
       <w:pPr>
@@ -926,7 +3146,29 @@
           <w:szCs w:val="21"/>
           <w:lang w:eastAsia="tr-TR"/>
         </w:rPr>
-        <w:t>OO: Smalltalk, C++, Java</w:t>
+        <w:t xml:space="preserve">OO: </w:t>
+      </w:r>
+      <w:proofErr w:type="spellStart"/>
+      <w:r>
+        <w:rPr>
+          <w:rFonts w:ascii="Georgia" w:eastAsia="Times New Roman" w:hAnsi="Georgia" w:cs="Times New Roman"/>
+          <w:color w:val="333333"/>
+          <w:sz w:val="21"/>
+          <w:szCs w:val="21"/>
+          <w:lang w:eastAsia="tr-TR"/>
+        </w:rPr>
+        <w:t>Smalltalk</w:t>
+      </w:r>
+      <w:proofErr w:type="spellEnd"/>
+      <w:r>
+        <w:rPr>
+          <w:rFonts w:ascii="Georgia" w:eastAsia="Times New Roman" w:hAnsi="Georgia" w:cs="Times New Roman"/>
+          <w:color w:val="333333"/>
+          <w:sz w:val="21"/>
+          <w:szCs w:val="21"/>
+          <w:lang w:eastAsia="tr-TR"/>
+        </w:rPr>
+        <w:t>, C++, Java</w:t>
       </w:r>
     </w:p>
     <w:p>
@@ -945,16 +3187,84 @@
           <w:lang w:eastAsia="tr-TR"/>
         </w:rPr>
       </w:pPr>
-      <w:r>
-        <w:rPr>
-          <w:rFonts w:ascii="Georgia" w:eastAsia="Times New Roman" w:hAnsi="Georgia" w:cs="Times New Roman"/>
-          <w:color w:val="333333"/>
-          <w:sz w:val="21"/>
-          <w:szCs w:val="21"/>
-          <w:lang w:eastAsia="tr-TR"/>
-        </w:rPr>
-        <w:t>Stack based: Forth, Postscript</w:t>
-      </w:r>
+      <w:proofErr w:type="spellStart"/>
+      <w:r>
+        <w:rPr>
+          <w:rFonts w:ascii="Georgia" w:eastAsia="Times New Roman" w:hAnsi="Georgia" w:cs="Times New Roman"/>
+          <w:color w:val="333333"/>
+          <w:sz w:val="21"/>
+          <w:szCs w:val="21"/>
+          <w:lang w:eastAsia="tr-TR"/>
+        </w:rPr>
+        <w:t>Stack</w:t>
+      </w:r>
+      <w:proofErr w:type="spellEnd"/>
+      <w:r>
+        <w:rPr>
+          <w:rFonts w:ascii="Georgia" w:eastAsia="Times New Roman" w:hAnsi="Georgia" w:cs="Times New Roman"/>
+          <w:color w:val="333333"/>
+          <w:sz w:val="21"/>
+          <w:szCs w:val="21"/>
+          <w:lang w:eastAsia="tr-TR"/>
+        </w:rPr>
+        <w:t xml:space="preserve"> </w:t>
+      </w:r>
+      <w:proofErr w:type="spellStart"/>
+      <w:r>
+        <w:rPr>
+          <w:rFonts w:ascii="Georgia" w:eastAsia="Times New Roman" w:hAnsi="Georgia" w:cs="Times New Roman"/>
+          <w:color w:val="333333"/>
+          <w:sz w:val="21"/>
+          <w:szCs w:val="21"/>
+          <w:lang w:eastAsia="tr-TR"/>
+        </w:rPr>
+        <w:t>based</w:t>
+      </w:r>
+      <w:proofErr w:type="spellEnd"/>
+      <w:r>
+        <w:rPr>
+          <w:rFonts w:ascii="Georgia" w:eastAsia="Times New Roman" w:hAnsi="Georgia" w:cs="Times New Roman"/>
+          <w:color w:val="333333"/>
+          <w:sz w:val="21"/>
+          <w:szCs w:val="21"/>
+          <w:lang w:eastAsia="tr-TR"/>
+        </w:rPr>
+        <w:t xml:space="preserve">: </w:t>
+      </w:r>
+      <w:proofErr w:type="spellStart"/>
+      <w:r>
+        <w:rPr>
+          <w:rFonts w:ascii="Georgia" w:eastAsia="Times New Roman" w:hAnsi="Georgia" w:cs="Times New Roman"/>
+          <w:color w:val="333333"/>
+          <w:sz w:val="21"/>
+          <w:szCs w:val="21"/>
+          <w:lang w:eastAsia="tr-TR"/>
+        </w:rPr>
+        <w:t>Forth</w:t>
+      </w:r>
+      <w:proofErr w:type="spellEnd"/>
+      <w:r>
+        <w:rPr>
+          <w:rFonts w:ascii="Georgia" w:eastAsia="Times New Roman" w:hAnsi="Georgia" w:cs="Times New Roman"/>
+          <w:color w:val="333333"/>
+          <w:sz w:val="21"/>
+          <w:szCs w:val="21"/>
+          <w:lang w:eastAsia="tr-TR"/>
+        </w:rPr>
+        <w:t xml:space="preserve">, </w:t>
+      </w:r>
+      <w:proofErr w:type="spellStart"/>
+      <w:r>
+        <w:rPr>
+          <w:rFonts w:ascii="Georgia" w:eastAsia="Times New Roman" w:hAnsi="Georgia" w:cs="Times New Roman"/>
+          <w:color w:val="333333"/>
+          <w:sz w:val="21"/>
+          <w:szCs w:val="21"/>
+          <w:lang w:eastAsia="tr-TR"/>
+        </w:rPr>
+        <w:t>Postscript</w:t>
+      </w:r>
+      <w:proofErr w:type="spellEnd"/>
     </w:p>
     <w:p>
       <w:pPr>
@@ -972,15 +3282,49 @@
           <w:lang w:eastAsia="tr-TR"/>
         </w:rPr>
       </w:pPr>
-      <w:r>
-        <w:rPr>
-          <w:rFonts w:ascii="Georgia" w:eastAsia="Times New Roman" w:hAnsi="Georgia" w:cs="Times New Roman"/>
-          <w:color w:val="333333"/>
-          <w:sz w:val="21"/>
-          <w:szCs w:val="21"/>
-          <w:lang w:eastAsia="tr-TR"/>
-        </w:rPr>
-        <w:t>Array based: APL, J, K</w:t>
+      <w:proofErr w:type="spellStart"/>
+      <w:r>
+        <w:rPr>
+          <w:rFonts w:ascii="Georgia" w:eastAsia="Times New Roman" w:hAnsi="Georgia" w:cs="Times New Roman"/>
+          <w:color w:val="333333"/>
+          <w:sz w:val="21"/>
+          <w:szCs w:val="21"/>
+          <w:lang w:eastAsia="tr-TR"/>
+        </w:rPr>
+        <w:t>Array</w:t>
+      </w:r>
+      <w:proofErr w:type="spellEnd"/>
+      <w:r>
+        <w:rPr>
+          <w:rFonts w:ascii="Georgia" w:eastAsia="Times New Roman" w:hAnsi="Georgia" w:cs="Times New Roman"/>
+          <w:color w:val="333333"/>
+          <w:sz w:val="21"/>
+          <w:szCs w:val="21"/>
+          <w:lang w:eastAsia="tr-TR"/>
+        </w:rPr>
+        <w:t xml:space="preserve"> </w:t>
+      </w:r>
+      <w:proofErr w:type="spellStart"/>
+      <w:r>
+        <w:rPr>
+          <w:rFonts w:ascii="Georgia" w:eastAsia="Times New Roman" w:hAnsi="Georgia" w:cs="Times New Roman"/>
+          <w:color w:val="333333"/>
+          <w:sz w:val="21"/>
+          <w:szCs w:val="21"/>
+          <w:lang w:eastAsia="tr-TR"/>
+        </w:rPr>
+        <w:t>based</w:t>
+      </w:r>
+      <w:proofErr w:type="spellEnd"/>
+      <w:r>
+        <w:rPr>
+          <w:rFonts w:ascii="Georgia" w:eastAsia="Times New Roman" w:hAnsi="Georgia" w:cs="Times New Roman"/>
+          <w:color w:val="333333"/>
+          <w:sz w:val="21"/>
+          <w:szCs w:val="21"/>
+          <w:lang w:eastAsia="tr-TR"/>
+        </w:rPr>
+        <w:t>: APL, J, K</w:t>
       </w:r>
     </w:p>
     <w:p>
@@ -999,16 +3343,84 @@
           <w:lang w:eastAsia="tr-TR"/>
         </w:rPr>
       </w:pPr>
-      <w:r>
-        <w:rPr>
-          <w:rFonts w:ascii="Georgia" w:eastAsia="Times New Roman" w:hAnsi="Georgia" w:cs="Times New Roman"/>
-          <w:color w:val="333333"/>
-          <w:sz w:val="21"/>
-          <w:szCs w:val="21"/>
-          <w:lang w:eastAsia="tr-TR"/>
-        </w:rPr>
-        <w:t>Functional: Scheme, Lisp, Haskell</w:t>
-      </w:r>
+      <w:proofErr w:type="spellStart"/>
+      <w:r>
+        <w:rPr>
+          <w:rFonts w:ascii="Georgia" w:eastAsia="Times New Roman" w:hAnsi="Georgia" w:cs="Times New Roman"/>
+          <w:color w:val="333333"/>
+          <w:sz w:val="21"/>
+          <w:szCs w:val="21"/>
+          <w:lang w:eastAsia="tr-TR"/>
+        </w:rPr>
+        <w:t>Functional</w:t>
+      </w:r>
+      <w:proofErr w:type="spellEnd"/>
+      <w:r>
+        <w:rPr>
+          <w:rFonts w:ascii="Georgia" w:eastAsia="Times New Roman" w:hAnsi="Georgia" w:cs="Times New Roman"/>
+          <w:color w:val="333333"/>
+          <w:sz w:val="21"/>
+          <w:szCs w:val="21"/>
+          <w:lang w:eastAsia="tr-TR"/>
+        </w:rPr>
+        <w:t xml:space="preserve">: </w:t>
+      </w:r>
+      <w:proofErr w:type="spellStart"/>
+      <w:r>
+        <w:rPr>
+          <w:rFonts w:ascii="Georgia" w:eastAsia="Times New Roman" w:hAnsi="Georgia" w:cs="Times New Roman"/>
+          <w:color w:val="333333"/>
+          <w:sz w:val="21"/>
+          <w:szCs w:val="21"/>
+          <w:lang w:eastAsia="tr-TR"/>
+        </w:rPr>
+        <w:t>Scheme</w:t>
+      </w:r>
+      <w:proofErr w:type="spellEnd"/>
+      <w:r>
+        <w:rPr>
+          <w:rFonts w:ascii="Georgia" w:eastAsia="Times New Roman" w:hAnsi="Georgia" w:cs="Times New Roman"/>
+          <w:color w:val="333333"/>
+          <w:sz w:val="21"/>
+          <w:szCs w:val="21"/>
+          <w:lang w:eastAsia="tr-TR"/>
+        </w:rPr>
+        <w:t xml:space="preserve">, </w:t>
+      </w:r>
+      <w:proofErr w:type="spellStart"/>
+      <w:r>
+        <w:rPr>
+          <w:rFonts w:ascii="Georgia" w:eastAsia="Times New Roman" w:hAnsi="Georgia" w:cs="Times New Roman"/>
+          <w:color w:val="333333"/>
+          <w:sz w:val="21"/>
+          <w:szCs w:val="21"/>
+          <w:lang w:eastAsia="tr-TR"/>
+        </w:rPr>
+        <w:t>Lisp</w:t>
+      </w:r>
+      <w:proofErr w:type="spellEnd"/>
+      <w:r>
+        <w:rPr>
+          <w:rFonts w:ascii="Georgia" w:eastAsia="Times New Roman" w:hAnsi="Georgia" w:cs="Times New Roman"/>
+          <w:color w:val="333333"/>
+          <w:sz w:val="21"/>
+          <w:szCs w:val="21"/>
+          <w:lang w:eastAsia="tr-TR"/>
+        </w:rPr>
+        <w:t xml:space="preserve">, </w:t>
+      </w:r>
+      <w:proofErr w:type="spellStart"/>
+      <w:r>
+        <w:rPr>
+          <w:rFonts w:ascii="Georgia" w:eastAsia="Times New Roman" w:hAnsi="Georgia" w:cs="Times New Roman"/>
+          <w:color w:val="333333"/>
+          <w:sz w:val="21"/>
+          <w:szCs w:val="21"/>
+          <w:lang w:eastAsia="tr-TR"/>
+        </w:rPr>
+        <w:t>Haskell</w:t>
+      </w:r>
+      <w:proofErr w:type="spellEnd"/>
     </w:p>
     <w:p>
       <w:pPr>
@@ -1026,15 +3438,27 @@
           <w:lang w:eastAsia="tr-TR"/>
         </w:rPr>
       </w:pPr>
-      <w:r>
-        <w:rPr>
-          <w:rFonts w:ascii="Georgia" w:eastAsia="Times New Roman" w:hAnsi="Georgia" w:cs="Times New Roman"/>
-          <w:color w:val="333333"/>
-          <w:sz w:val="21"/>
-          <w:szCs w:val="21"/>
-          <w:lang w:eastAsia="tr-TR"/>
-        </w:rPr>
-        <w:t>Logical: Prolog</w:t>
+      <w:proofErr w:type="spellStart"/>
+      <w:r>
+        <w:rPr>
+          <w:rFonts w:ascii="Georgia" w:eastAsia="Times New Roman" w:hAnsi="Georgia" w:cs="Times New Roman"/>
+          <w:color w:val="333333"/>
+          <w:sz w:val="21"/>
+          <w:szCs w:val="21"/>
+          <w:lang w:eastAsia="tr-TR"/>
+        </w:rPr>
+        <w:t>Logical</w:t>
+      </w:r>
+      <w:proofErr w:type="spellEnd"/>
+      <w:r>
+        <w:rPr>
+          <w:rFonts w:ascii="Georgia" w:eastAsia="Times New Roman" w:hAnsi="Georgia" w:cs="Times New Roman"/>
+          <w:color w:val="333333"/>
+          <w:sz w:val="21"/>
+          <w:szCs w:val="21"/>
+          <w:lang w:eastAsia="tr-TR"/>
+        </w:rPr>
+        <w:t>: Prolog</w:t>
       </w:r>
     </w:p>
     <w:p>
@@ -1053,16 +3477,40 @@
           <w:lang w:eastAsia="tr-TR"/>
         </w:rPr>
       </w:pPr>
-      <w:r>
-        <w:rPr>
-          <w:rFonts w:ascii="Georgia" w:eastAsia="Times New Roman" w:hAnsi="Georgia" w:cs="Times New Roman"/>
-          <w:color w:val="333333"/>
-          <w:sz w:val="21"/>
-          <w:szCs w:val="21"/>
-          <w:lang w:eastAsia="tr-TR"/>
-        </w:rPr>
-        <w:t>Dataflow: SISAL, SAC, Lucid</w:t>
-      </w:r>
+      <w:proofErr w:type="spellStart"/>
+      <w:r>
+        <w:rPr>
+          <w:rFonts w:ascii="Georgia" w:eastAsia="Times New Roman" w:hAnsi="Georgia" w:cs="Times New Roman"/>
+          <w:color w:val="333333"/>
+          <w:sz w:val="21"/>
+          <w:szCs w:val="21"/>
+          <w:lang w:eastAsia="tr-TR"/>
+        </w:rPr>
+        <w:t>Dataflow</w:t>
+      </w:r>
+      <w:proofErr w:type="spellEnd"/>
+      <w:r>
+        <w:rPr>
+          <w:rFonts w:ascii="Georgia" w:eastAsia="Times New Roman" w:hAnsi="Georgia" w:cs="Times New Roman"/>
+          <w:color w:val="333333"/>
+          <w:sz w:val="21"/>
+          <w:szCs w:val="21"/>
+          <w:lang w:eastAsia="tr-TR"/>
+        </w:rPr>
+        <w:t xml:space="preserve">: SISAL, SAC, </w:t>
+      </w:r>
+      <w:proofErr w:type="spellStart"/>
+      <w:r>
+        <w:rPr>
+          <w:rFonts w:ascii="Georgia" w:eastAsia="Times New Roman" w:hAnsi="Georgia" w:cs="Times New Roman"/>
+          <w:color w:val="333333"/>
+          <w:sz w:val="21"/>
+          <w:szCs w:val="21"/>
+          <w:lang w:eastAsia="tr-TR"/>
+        </w:rPr>
+        <w:t>Lucid</w:t>
+      </w:r>
+      <w:proofErr w:type="spellEnd"/>
     </w:p>
     <w:p/>
     <w:p/>
@@ -1076,10 +3524,7 @@
         </w:r>
       </w:hyperlink>
     </w:p>
-    <w:p>
-      <w:bookmarkStart w:id="0" w:name="_GoBack"/>
-      <w:bookmarkEnd w:id="0"/>
-    </w:p>
+    <w:p/>
     <w:sectPr>
       <w:pgSz w:w="11906" w:h="16838"/>
       <w:pgMar w:top="1417" w:right="1417" w:bottom="1417" w:left="1417" w:header="708" w:footer="708" w:gutter="0"/>
@@ -1091,8 +3536,8 @@
 </file>
 
 <file path=word/numbering.xml><?xml version="1.0" encoding="utf-8"?>
-<w:numbering xmlns:wpc="http://schemas.microsoft.com/office/word/2010/wordprocessingCanvas" xmlns:mc="http://schemas.openxmlformats.org/markup-compatibility/2006" xmlns:o="urn:schemas-microsoft-com:office:office" xmlns:r="http://schemas.openxmlformats.org/officeDocument/2006/relationships" xmlns:m="http://schemas.openxmlformats.org/officeDocument/2006/math" xmlns:v="urn:schemas-microsoft-com:vml" xmlns:wp14="http://schemas.microsoft.com/office/word/2010/wordprocessingDrawing" xmlns:wp="http://schemas.openxmlformats.org/drawingml/2006/wordprocessingDrawing" xmlns:w10="urn:schemas-microsoft-com:office:word" xmlns:w="http://schemas.openxmlformats.org/wordprocessingml/2006/main" xmlns:w14="http://schemas.microsoft.com/office/word/2010/wordml" xmlns:w15="http://schemas.microsoft.com/office/word/2012/wordml" xmlns:wpg="http://schemas.microsoft.com/office/word/2010/wordprocessingGroup" xmlns:wpi="http://schemas.microsoft.com/office/word/2010/wordprocessingInk" xmlns:wne="http://schemas.microsoft.com/office/word/2006/wordml" xmlns:wps="http://schemas.microsoft.com/office/word/2010/wordprocessingShape" mc:Ignorable="w14 w15 wp14">
-  <w:abstractNum w:abstractNumId="0">
+<w:numbering xmlns:wpc="http://schemas.microsoft.com/office/word/2010/wordprocessingCanvas" xmlns:cx="http://schemas.microsoft.com/office/drawing/2014/chartex" xmlns:cx1="http://schemas.microsoft.com/office/drawing/2015/9/8/chartex" xmlns:cx2="http://schemas.microsoft.com/office/drawing/2015/10/21/chartex" xmlns:mc="http://schemas.openxmlformats.org/markup-compatibility/2006" xmlns:o="urn:schemas-microsoft-com:office:office" xmlns:r="http://schemas.openxmlformats.org/officeDocument/2006/relationships" xmlns:m="http://schemas.openxmlformats.org/officeDocument/2006/math" xmlns:v="urn:schemas-microsoft-com:vml" xmlns:wp14="http://schemas.microsoft.com/office/word/2010/wordprocessingDrawing" xmlns:wp="http://schemas.openxmlformats.org/drawingml/2006/wordprocessingDrawing" xmlns:w10="urn:schemas-microsoft-com:office:word" xmlns:w="http://schemas.openxmlformats.org/wordprocessingml/2006/main" xmlns:w14="http://schemas.microsoft.com/office/word/2010/wordml" xmlns:w15="http://schemas.microsoft.com/office/word/2012/wordml" xmlns:w16se="http://schemas.microsoft.com/office/word/2015/wordml/symex" xmlns:wpg="http://schemas.microsoft.com/office/word/2010/wordprocessingGroup" xmlns:wpi="http://schemas.microsoft.com/office/word/2010/wordprocessingInk" xmlns:wne="http://schemas.microsoft.com/office/word/2006/wordml" xmlns:wps="http://schemas.microsoft.com/office/word/2010/wordprocessingShape" mc:Ignorable="w14 w15 w16se wp14">
+  <w:abstractNum w:abstractNumId="0" w15:restartNumberingAfterBreak="0">
     <w:nsid w:val="402879C7"/>
     <w:multiLevelType w:val="multilevel"/>
     <w:tmpl w:val="5038F2FC"/>
@@ -1248,7 +3693,7 @@
 </file>
 
 <file path=word/styles.xml><?xml version="1.0" encoding="utf-8"?>
-<w:styles xmlns:mc="http://schemas.openxmlformats.org/markup-compatibility/2006" xmlns:r="http://schemas.openxmlformats.org/officeDocument/2006/relationships" xmlns:w="http://schemas.openxmlformats.org/wordprocessingml/2006/main" xmlns:w14="http://schemas.microsoft.com/office/word/2010/wordml" xmlns:w15="http://schemas.microsoft.com/office/word/2012/wordml" mc:Ignorable="w14 w15">
+<w:styles xmlns:mc="http://schemas.openxmlformats.org/markup-compatibility/2006" xmlns:r="http://schemas.openxmlformats.org/officeDocument/2006/relationships" xmlns:w="http://schemas.openxmlformats.org/wordprocessingml/2006/main" xmlns:w14="http://schemas.microsoft.com/office/word/2010/wordml" xmlns:w15="http://schemas.microsoft.com/office/word/2012/wordml" xmlns:w16se="http://schemas.microsoft.com/office/word/2015/wordml/symex" mc:Ignorable="w14 w15 w16se">
   <w:docDefaults>
     <w:rPrDefault>
       <w:rPr>
@@ -1264,7 +3709,7 @@
       </w:pPr>
     </w:pPrDefault>
   </w:docDefaults>
-  <w:latentStyles w:defLockedState="0" w:defUIPriority="99" w:defSemiHidden="0" w:defUnhideWhenUsed="0" w:defQFormat="0" w:count="371">
+  <w:latentStyles w:defLockedState="0" w:defUIPriority="99" w:defSemiHidden="0" w:defUnhideWhenUsed="0" w:defQFormat="0" w:count="372">
     <w:lsdException w:name="Normal" w:uiPriority="0" w:qFormat="1"/>
     <w:lsdException w:name="heading 1" w:uiPriority="9" w:qFormat="1"/>
     <w:lsdException w:name="heading 2" w:semiHidden="1" w:uiPriority="9" w:unhideWhenUsed="1" w:qFormat="1"/>
@@ -1370,7 +3815,6 @@
     <w:lsdException w:name="HTML Sample" w:semiHidden="1" w:unhideWhenUsed="1"/>
     <w:lsdException w:name="HTML Typewriter" w:semiHidden="1" w:unhideWhenUsed="1"/>
     <w:lsdException w:name="HTML Variable" w:semiHidden="1" w:unhideWhenUsed="1"/>
-    <w:lsdException w:name="Normal Table" w:semiHidden="1" w:unhideWhenUsed="1"/>
     <w:lsdException w:name="annotation subject" w:semiHidden="1" w:unhideWhenUsed="1"/>
     <w:lsdException w:name="No List" w:semiHidden="1" w:unhideWhenUsed="1"/>
     <w:lsdException w:name="Outline List 1" w:semiHidden="1" w:unhideWhenUsed="1"/>
@@ -1417,10 +3861,8 @@
     <w:lsdException w:name="Table Subtle 2" w:semiHidden="1" w:unhideWhenUsed="1"/>
     <w:lsdException w:name="Table Web 1" w:semiHidden="1" w:unhideWhenUsed="1"/>
     <w:lsdException w:name="Table Web 2" w:semiHidden="1" w:unhideWhenUsed="1"/>
-    <w:lsdException w:name="Table Web 3" w:semiHidden="1" w:unhideWhenUsed="1"/>
     <w:lsdException w:name="Balloon Text" w:semiHidden="1" w:unhideWhenUsed="1"/>
     <w:lsdException w:name="Table Grid" w:uiPriority="39"/>
-    <w:lsdException w:name="Table Theme" w:semiHidden="1" w:unhideWhenUsed="1"/>
     <w:lsdException w:name="Placeholder Text" w:semiHidden="1"/>
     <w:lsdException w:name="No Spacing" w:uiPriority="1" w:qFormat="1"/>
     <w:lsdException w:name="Light Shading" w:uiPriority="60"/>
@@ -1636,6 +4078,7 @@
     <w:lsdException w:name="List Table 5 Dark Accent 6" w:uiPriority="50"/>
     <w:lsdException w:name="List Table 6 Colorful Accent 6" w:uiPriority="51"/>
     <w:lsdException w:name="List Table 7 Colorful Accent 6" w:uiPriority="52"/>
+    <w:lsdException w:name="Mention" w:semiHidden="1" w:unhideWhenUsed="1"/>
   </w:latentStyles>
   <w:style w:type="paragraph" w:default="1" w:styleId="Normal">
     <w:name w:val="Normal"/>
